--- a/Documentation/TestPlan.docx
+++ b/Documentation/TestPlan.docx
@@ -10,6 +10,7 @@
           <w:docPartUnique/>
         </w:docPartObj>
       </w:sdtPr>
+      <w:sdtEndPr/>
       <w:sdtContent>
         <w:p>
           <w:r>
@@ -132,6 +133,7 @@
                                     <w:dataBinding w:prefixMappings="xmlns:ns0='http://purl.org/dc/elements/1.1/' xmlns:ns1='http://schemas.openxmlformats.org/package/2006/metadata/core-properties' " w:xpath="/ns1:coreProperties[1]/ns0:creator[1]" w:storeItemID="{6C3C8BC8-F283-45AE-878A-BAB7291924A1}"/>
                                     <w:text/>
                                   </w:sdtPr>
+                                  <w:sdtEndPr/>
                                   <w:sdtContent>
                                     <w:p>
                                       <w:pPr>
@@ -173,6 +175,7 @@
                                       <w:dataBinding w:prefixMappings="xmlns:ns0='http://schemas.openxmlformats.org/officeDocument/2006/extended-properties' " w:xpath="/ns0:Properties[1]/ns0:Company[1]" w:storeItemID="{6668398D-A668-4E3E-A5EB-62B293D839F1}"/>
                                       <w:text/>
                                     </w:sdtPr>
+                                    <w:sdtEndPr/>
                                     <w:sdtContent>
                                       <w:r>
                                         <w:rPr>
@@ -201,6 +204,7 @@
                                       <w:dataBinding w:prefixMappings="xmlns:ns0='http://schemas.microsoft.com/office/2006/coverPageProps' " w:xpath="/ns0:CoverPageProperties[1]/ns0:CompanyAddress[1]" w:storeItemID="{55AF091B-3C7A-41E3-B477-F2FDAA23CFDA}"/>
                                       <w:text/>
                                     </w:sdtPr>
+                                    <w:sdtEndPr/>
                                     <w:sdtContent>
                                       <w:r>
                                         <w:rPr>
@@ -270,6 +274,7 @@
                                     <w:dataBinding w:prefixMappings="xmlns:ns0='http://purl.org/dc/elements/1.1/' xmlns:ns1='http://schemas.openxmlformats.org/package/2006/metadata/core-properties' " w:xpath="/ns1:coreProperties[1]/ns0:title[1]" w:storeItemID="{6C3C8BC8-F283-45AE-878A-BAB7291924A1}"/>
                                     <w:text/>
                                   </w:sdtPr>
+                                  <w:sdtEndPr/>
                                   <w:sdtContent>
                                     <w:p>
                                       <w:pPr>
@@ -486,6 +491,13 @@
     </w:sdt>
     <w:sdt>
       <w:sdtPr>
+        <w:rPr>
+          <w:rFonts w:asciiTheme="minorHAnsi" w:eastAsiaTheme="minorHAnsi" w:hAnsiTheme="minorHAnsi" w:cstheme="minorBidi"/>
+          <w:color w:val="auto"/>
+          <w:sz w:val="22"/>
+          <w:szCs w:val="22"/>
+          <w:lang/>
+        </w:rPr>
         <w:id w:val="-609358623"/>
         <w:docPartObj>
           <w:docPartGallery w:val="Table of Contents"/>
@@ -494,14 +506,9 @@
       </w:sdtPr>
       <w:sdtEndPr>
         <w:rPr>
-          <w:rFonts w:asciiTheme="minorHAnsi" w:eastAsiaTheme="minorHAnsi" w:hAnsiTheme="minorHAnsi" w:cstheme="minorBidi"/>
           <w:b/>
           <w:bCs/>
           <w:noProof/>
-          <w:color w:val="auto"/>
-          <w:sz w:val="22"/>
-          <w:szCs w:val="22"/>
-          <w:lang/>
         </w:rPr>
       </w:sdtEndPr>
       <w:sdtContent>
@@ -1307,6 +1314,67 @@
           </w:p>
         </w:tc>
       </w:tr>
+      <w:tr>
+        <w:tc>
+          <w:tcPr>
+            <w:tcW w:w="988" w:type="dxa"/>
+          </w:tcPr>
+          <w:p>
+            <w:pPr>
+              <w:jc w:val="center"/>
+              <w:rPr>
+                <w:lang w:val="en-150"/>
+              </w:rPr>
+            </w:pPr>
+            <w:r>
+              <w:rPr>
+                <w:lang w:val="en-150"/>
+              </w:rPr>
+              <w:t>1.1</w:t>
+            </w:r>
+          </w:p>
+        </w:tc>
+        <w:tc>
+          <w:tcPr>
+            <w:tcW w:w="6520" w:type="dxa"/>
+          </w:tcPr>
+          <w:p>
+            <w:pPr>
+              <w:rPr>
+                <w:lang w:val="en-150"/>
+              </w:rPr>
+            </w:pPr>
+            <w:r>
+              <w:rPr>
+                <w:lang w:val="en-150"/>
+              </w:rPr>
+              <w:t>Added Test Plan</w:t>
+            </w:r>
+          </w:p>
+        </w:tc>
+        <w:tc>
+          <w:tcPr>
+            <w:tcW w:w="1508" w:type="dxa"/>
+          </w:tcPr>
+          <w:p>
+            <w:pPr>
+              <w:rPr>
+                <w:i/>
+                <w:iCs/>
+                <w:lang w:val="en-150"/>
+              </w:rPr>
+            </w:pPr>
+            <w:r>
+              <w:rPr>
+                <w:i/>
+                <w:iCs/>
+                <w:lang w:val="en-150"/>
+              </w:rPr>
+              <w:t>17/12/2021</w:t>
+            </w:r>
+          </w:p>
+        </w:tc>
+      </w:tr>
     </w:tbl>
     <w:p/>
     <w:p>
@@ -1333,13 +1401,6 @@
     </w:p>
     <w:p>
       <w:pPr>
-        <w:rPr>
-          <w:lang w:val="en-150"/>
-        </w:rPr>
-      </w:pPr>
-    </w:p>
-    <w:p>
-      <w:pPr>
         <w:pStyle w:val="Heading2"/>
         <w:rPr>
           <w:lang w:val="en-150"/>
@@ -1456,19 +1517,6 @@
     </w:p>
     <w:p>
       <w:pPr>
-        <w:rPr>
-          <w:lang w:val="en-150"/>
-        </w:rPr>
-      </w:pPr>
-      <w:r>
-        <w:rPr>
-          <w:lang w:val="en-150"/>
-        </w:rPr>
-        <w:br w:type="page"/>
-      </w:r>
-    </w:p>
-    <w:p>
-      <w:pPr>
         <w:pStyle w:val="Heading1"/>
         <w:rPr>
           <w:lang w:val="en-150"/>
@@ -1479,10 +1527,15 @@
         <w:rPr>
           <w:lang w:val="en-150"/>
         </w:rPr>
-        <w:lastRenderedPageBreak/>
         <w:t>Testing</w:t>
       </w:r>
       <w:bookmarkEnd w:id="5"/>
+      <w:r>
+        <w:rPr>
+          <w:lang w:val="en-150"/>
+        </w:rPr>
+        <w:t xml:space="preserve"> Software</w:t>
+      </w:r>
     </w:p>
     <w:p>
       <w:pPr>
@@ -1563,27 +1616,41 @@
     <w:p>
       <w:pPr>
         <w:rPr>
+          <w:noProof/>
           <w:lang w:val="en-150"/>
         </w:rPr>
       </w:pPr>
       <w:r>
         <w:rPr>
+          <w:lang w:val="en-150"/>
+        </w:rPr>
+        <w:t>SonarQube will also be implemented to ensure the code quality remains. Since SonarQube can detect small bugs and security concerns it will be vital for developing a bug free application.</w:t>
+      </w:r>
+      <w:r>
+        <w:rPr>
           <w:noProof/>
           <w:lang w:val="en-150"/>
         </w:rPr>
+        <w:t xml:space="preserve"> </w:t>
+      </w:r>
+    </w:p>
+    <w:p>
+      <w:pPr>
+        <w:jc w:val="center"/>
+        <w:rPr>
+          <w:lang w:val="en-150"/>
+        </w:rPr>
+      </w:pPr>
+      <w:r>
+        <w:rPr>
+          <w:noProof/>
+          <w:lang w:val="en-150"/>
+        </w:rPr>
         <w:drawing>
-          <wp:anchor distT="0" distB="0" distL="114300" distR="114300" simplePos="0" relativeHeight="251660288" behindDoc="1" locked="0" layoutInCell="1" allowOverlap="1" wp14:anchorId="39CB780D" wp14:editId="0C829A9D">
-            <wp:simplePos x="0" y="0"/>
-            <wp:positionH relativeFrom="margin">
-              <wp:align>right</wp:align>
-            </wp:positionH>
-            <wp:positionV relativeFrom="paragraph">
-              <wp:posOffset>541020</wp:posOffset>
-            </wp:positionV>
-            <wp:extent cx="5724525" cy="3200400"/>
-            <wp:effectExtent l="0" t="0" r="9525" b="0"/>
-            <wp:wrapSquare wrapText="bothSides"/>
-            <wp:docPr id="1" name="Picture 1"/>
+          <wp:inline distT="0" distB="0" distL="0" distR="0" wp14:anchorId="53DADBFA" wp14:editId="550F66D2">
+            <wp:extent cx="4505325" cy="2518481"/>
+            <wp:effectExtent l="0" t="0" r="0" b="0"/>
+            <wp:docPr id="1" name="Picture 1" descr="Diagram&#10;&#10;Description automatically generated with medium confidence"/>
             <wp:cNvGraphicFramePr>
               <a:graphicFrameLocks xmlns:a="http://schemas.openxmlformats.org/drawingml/2006/main" noChangeAspect="1"/>
             </wp:cNvGraphicFramePr>
@@ -1591,13 +1658,13 @@
               <a:graphicData uri="http://schemas.openxmlformats.org/drawingml/2006/picture">
                 <pic:pic xmlns:pic="http://schemas.openxmlformats.org/drawingml/2006/picture">
                   <pic:nvPicPr>
-                    <pic:cNvPr id="0" name="Picture 1"/>
+                    <pic:cNvPr id="1" name="Picture 1" descr="Diagram&#10;&#10;Description automatically generated with medium confidence"/>
                     <pic:cNvPicPr>
                       <a:picLocks noChangeAspect="1" noChangeArrowheads="1"/>
                     </pic:cNvPicPr>
                   </pic:nvPicPr>
                   <pic:blipFill>
-                    <a:blip r:embed="rId5">
+                    <a:blip r:embed="rId6">
                       <a:extLst>
                         <a:ext uri="{28A0092B-C50C-407E-A947-70E740481C1C}">
                           <a14:useLocalDpi xmlns:a14="http://schemas.microsoft.com/office/drawing/2010/main" val="0"/>
@@ -1612,7 +1679,7 @@
                   <pic:spPr bwMode="auto">
                     <a:xfrm>
                       <a:off x="0" y="0"/>
-                      <a:ext cx="5724525" cy="3200400"/>
+                      <a:ext cx="4519172" cy="2526221"/>
                     </a:xfrm>
                     <a:prstGeom prst="rect">
                       <a:avLst/>
@@ -1625,14 +1692,8 @@
                 </pic:pic>
               </a:graphicData>
             </a:graphic>
-          </wp:anchor>
+          </wp:inline>
         </w:drawing>
-      </w:r>
-      <w:r>
-        <w:rPr>
-          <w:lang w:val="en-150"/>
-        </w:rPr>
-        <w:t>SonarQube will also be implemented to ensure the code quality remains. Since SonarQube can detect small bugs and security concerns it will be vital for developing a bug free application.</w:t>
       </w:r>
     </w:p>
     <w:p>
@@ -1663,6 +1724,1881 @@
         </w:rPr>
         <w:t>There really isn’t a reason to test the database. It’s a tried and tested product that has plethora of inbuilt checks to ensure that data remains consistent.</w:t>
       </w:r>
+    </w:p>
+    <w:p>
+      <w:pPr>
+        <w:pStyle w:val="Heading1"/>
+        <w:rPr>
+          <w:lang w:val="en-150"/>
+        </w:rPr>
+      </w:pPr>
+      <w:r>
+        <w:rPr>
+          <w:lang w:val="en-150"/>
+        </w:rPr>
+        <w:lastRenderedPageBreak/>
+        <w:t>Testing</w:t>
+      </w:r>
+    </w:p>
+    <w:p>
+      <w:pPr>
+        <w:pStyle w:val="Heading2"/>
+        <w:rPr>
+          <w:lang w:val="en-150"/>
+        </w:rPr>
+      </w:pPr>
+      <w:r>
+        <w:rPr>
+          <w:lang w:val="en-150"/>
+        </w:rPr>
+        <w:t>Unit tests</w:t>
+      </w:r>
+    </w:p>
+    <w:p>
+      <w:pPr>
+        <w:rPr>
+          <w:lang w:val="en-150"/>
+        </w:rPr>
+      </w:pPr>
+      <w:r>
+        <w:rPr>
+          <w:lang w:val="en-150"/>
+        </w:rPr>
+        <w:t xml:space="preserve">Unit tests will be the core of our testing strategy. Most of the code will be covered by them. They  can be ran in the middle of development and can immediately detect code that is behaving irregularly. </w:t>
+      </w:r>
+    </w:p>
+    <w:p>
+      <w:pPr>
+        <w:pStyle w:val="Heading2"/>
+        <w:rPr>
+          <w:lang w:val="en-150"/>
+        </w:rPr>
+      </w:pPr>
+      <w:r>
+        <w:rPr>
+          <w:lang w:val="en-150"/>
+        </w:rPr>
+        <w:t>Integration tests</w:t>
+      </w:r>
+    </w:p>
+    <w:p>
+      <w:pPr>
+        <w:rPr>
+          <w:lang w:val="en-150"/>
+        </w:rPr>
+      </w:pPr>
+      <w:r>
+        <w:rPr>
+          <w:lang w:val="en-150"/>
+        </w:rPr>
+        <w:t>Integration tests are integrated into the CI pipeline of the git project. The application will be built, the unit tests will be ran and finally Sonar-Cloud will evaluate the code quality. This will automate the process of checking if our unit tests are working since we wont have to manually build our application.</w:t>
+      </w:r>
+    </w:p>
+    <w:p>
+      <w:pPr>
+        <w:pStyle w:val="Heading2"/>
+        <w:rPr>
+          <w:lang w:val="en-150"/>
+        </w:rPr>
+      </w:pPr>
+      <w:r>
+        <w:rPr>
+          <w:lang w:val="en-150"/>
+        </w:rPr>
+        <w:t>User Acceptance Tests</w:t>
+      </w:r>
+    </w:p>
+    <w:p>
+      <w:pPr>
+        <w:rPr>
+          <w:rStyle w:val="Heading2Char"/>
+          <w:rFonts w:asciiTheme="minorHAnsi" w:eastAsiaTheme="minorHAnsi" w:hAnsiTheme="minorHAnsi" w:cstheme="minorBidi"/>
+          <w:color w:val="auto"/>
+          <w:sz w:val="22"/>
+          <w:szCs w:val="22"/>
+          <w:lang w:val="en-150"/>
+        </w:rPr>
+      </w:pPr>
+      <w:r>
+        <w:rPr>
+          <w:rStyle w:val="Heading2Char"/>
+          <w:rFonts w:asciiTheme="minorHAnsi" w:eastAsiaTheme="minorHAnsi" w:hAnsiTheme="minorHAnsi" w:cstheme="minorBidi"/>
+          <w:color w:val="auto"/>
+          <w:sz w:val="22"/>
+          <w:szCs w:val="22"/>
+          <w:lang w:val="en-150"/>
+        </w:rPr>
+        <w:t>The User Acceptance Tests require great time and effort to create, so there will be very few of them. The application will be given to random people and all feedback would be recorded.</w:t>
+      </w:r>
+    </w:p>
+    <w:tbl>
+      <w:tblPr>
+        <w:tblStyle w:val="PlainTable1"/>
+        <w:tblW w:w="0" w:type="auto"/>
+        <w:tblLook w:val="04A0" w:firstRow="1" w:lastRow="0" w:firstColumn="1" w:lastColumn="0" w:noHBand="0" w:noVBand="1"/>
+      </w:tblPr>
+      <w:tblGrid>
+        <w:gridCol w:w="441"/>
+        <w:gridCol w:w="1557"/>
+        <w:gridCol w:w="2263"/>
+        <w:gridCol w:w="2121"/>
+        <w:gridCol w:w="2634"/>
+      </w:tblGrid>
+      <w:tr>
+        <w:trPr>
+          <w:cnfStyle w:val="100000000000" w:firstRow="1" w:lastRow="0" w:firstColumn="0" w:lastColumn="0" w:oddVBand="0" w:evenVBand="0" w:oddHBand="0" w:evenHBand="0" w:firstRowFirstColumn="0" w:firstRowLastColumn="0" w:lastRowFirstColumn="0" w:lastRowLastColumn="0"/>
+        </w:trPr>
+        <w:tc>
+          <w:tcPr>
+            <w:cnfStyle w:val="001000000000" w:firstRow="0" w:lastRow="0" w:firstColumn="1" w:lastColumn="0" w:oddVBand="0" w:evenVBand="0" w:oddHBand="0" w:evenHBand="0" w:firstRowFirstColumn="0" w:firstRowLastColumn="0" w:lastRowFirstColumn="0" w:lastRowLastColumn="0"/>
+            <w:tcW w:w="441" w:type="dxa"/>
+          </w:tcPr>
+          <w:p>
+            <w:pPr>
+              <w:jc w:val="center"/>
+              <w:rPr>
+                <w:lang w:val="en-150"/>
+              </w:rPr>
+            </w:pPr>
+            <w:r>
+              <w:rPr>
+                <w:lang w:val="en-150"/>
+              </w:rPr>
+              <w:t>ID</w:t>
+            </w:r>
+          </w:p>
+        </w:tc>
+        <w:tc>
+          <w:tcPr>
+            <w:tcW w:w="1557" w:type="dxa"/>
+          </w:tcPr>
+          <w:p>
+            <w:pPr>
+              <w:jc w:val="center"/>
+              <w:cnfStyle w:val="100000000000" w:firstRow="1" w:lastRow="0" w:firstColumn="0" w:lastColumn="0" w:oddVBand="0" w:evenVBand="0" w:oddHBand="0" w:evenHBand="0" w:firstRowFirstColumn="0" w:firstRowLastColumn="0" w:lastRowFirstColumn="0" w:lastRowLastColumn="0"/>
+              <w:rPr>
+                <w:lang w:val="en-150"/>
+              </w:rPr>
+            </w:pPr>
+            <w:r>
+              <w:rPr>
+                <w:lang w:val="en-150"/>
+              </w:rPr>
+              <w:t>Scenario</w:t>
+            </w:r>
+          </w:p>
+        </w:tc>
+        <w:tc>
+          <w:tcPr>
+            <w:tcW w:w="2263" w:type="dxa"/>
+          </w:tcPr>
+          <w:p>
+            <w:pPr>
+              <w:jc w:val="center"/>
+              <w:cnfStyle w:val="100000000000" w:firstRow="1" w:lastRow="0" w:firstColumn="0" w:lastColumn="0" w:oddVBand="0" w:evenVBand="0" w:oddHBand="0" w:evenHBand="0" w:firstRowFirstColumn="0" w:firstRowLastColumn="0" w:lastRowFirstColumn="0" w:lastRowLastColumn="0"/>
+              <w:rPr>
+                <w:lang w:val="en-150"/>
+              </w:rPr>
+            </w:pPr>
+            <w:r>
+              <w:rPr>
+                <w:lang w:val="en-150"/>
+              </w:rPr>
+              <w:t>Requirements</w:t>
+            </w:r>
+          </w:p>
+        </w:tc>
+        <w:tc>
+          <w:tcPr>
+            <w:tcW w:w="2121" w:type="dxa"/>
+          </w:tcPr>
+          <w:p>
+            <w:pPr>
+              <w:jc w:val="center"/>
+              <w:cnfStyle w:val="100000000000" w:firstRow="1" w:lastRow="0" w:firstColumn="0" w:lastColumn="0" w:oddVBand="0" w:evenVBand="0" w:oddHBand="0" w:evenHBand="0" w:firstRowFirstColumn="0" w:firstRowLastColumn="0" w:lastRowFirstColumn="0" w:lastRowLastColumn="0"/>
+              <w:rPr>
+                <w:lang w:val="en-150"/>
+              </w:rPr>
+            </w:pPr>
+            <w:r>
+              <w:rPr>
+                <w:lang w:val="en-150"/>
+              </w:rPr>
+              <w:t>Acceptance Criteria</w:t>
+            </w:r>
+          </w:p>
+        </w:tc>
+        <w:tc>
+          <w:tcPr>
+            <w:tcW w:w="2634" w:type="dxa"/>
+          </w:tcPr>
+          <w:p>
+            <w:pPr>
+              <w:jc w:val="center"/>
+              <w:cnfStyle w:val="100000000000" w:firstRow="1" w:lastRow="0" w:firstColumn="0" w:lastColumn="0" w:oddVBand="0" w:evenVBand="0" w:oddHBand="0" w:evenHBand="0" w:firstRowFirstColumn="0" w:firstRowLastColumn="0" w:lastRowFirstColumn="0" w:lastRowLastColumn="0"/>
+              <w:rPr>
+                <w:lang w:val="en-150"/>
+              </w:rPr>
+            </w:pPr>
+            <w:r>
+              <w:rPr>
+                <w:lang w:val="en-150"/>
+              </w:rPr>
+              <w:t>Testing plan</w:t>
+            </w:r>
+          </w:p>
+        </w:tc>
+      </w:tr>
+      <w:tr>
+        <w:trPr>
+          <w:cnfStyle w:val="000000100000" w:firstRow="0" w:lastRow="0" w:firstColumn="0" w:lastColumn="0" w:oddVBand="0" w:evenVBand="0" w:oddHBand="1" w:evenHBand="0" w:firstRowFirstColumn="0" w:firstRowLastColumn="0" w:lastRowFirstColumn="0" w:lastRowLastColumn="0"/>
+        </w:trPr>
+        <w:tc>
+          <w:tcPr>
+            <w:cnfStyle w:val="001000000000" w:firstRow="0" w:lastRow="0" w:firstColumn="1" w:lastColumn="0" w:oddVBand="0" w:evenVBand="0" w:oddHBand="0" w:evenHBand="0" w:firstRowFirstColumn="0" w:firstRowLastColumn="0" w:lastRowFirstColumn="0" w:lastRowLastColumn="0"/>
+            <w:tcW w:w="441" w:type="dxa"/>
+          </w:tcPr>
+          <w:p>
+            <w:pPr>
+              <w:rPr>
+                <w:lang w:val="en-150"/>
+              </w:rPr>
+            </w:pPr>
+            <w:r>
+              <w:rPr>
+                <w:lang w:val="en-150"/>
+              </w:rPr>
+              <w:t>1</w:t>
+            </w:r>
+          </w:p>
+        </w:tc>
+        <w:tc>
+          <w:tcPr>
+            <w:tcW w:w="1557" w:type="dxa"/>
+          </w:tcPr>
+          <w:p>
+            <w:pPr>
+              <w:cnfStyle w:val="000000100000" w:firstRow="0" w:lastRow="0" w:firstColumn="0" w:lastColumn="0" w:oddVBand="0" w:evenVBand="0" w:oddHBand="1" w:evenHBand="0" w:firstRowFirstColumn="0" w:firstRowLastColumn="0" w:lastRowFirstColumn="0" w:lastRowLastColumn="0"/>
+              <w:rPr>
+                <w:lang w:val="en-150"/>
+              </w:rPr>
+            </w:pPr>
+            <w:r>
+              <w:rPr>
+                <w:lang w:val="en-150"/>
+              </w:rPr>
+              <w:t>As a user, I want to create an account</w:t>
+            </w:r>
+          </w:p>
+        </w:tc>
+        <w:tc>
+          <w:tcPr>
+            <w:tcW w:w="2263" w:type="dxa"/>
+          </w:tcPr>
+          <w:p>
+            <w:pPr>
+              <w:cnfStyle w:val="000000100000" w:firstRow="0" w:lastRow="0" w:firstColumn="0" w:lastColumn="0" w:oddVBand="0" w:evenVBand="0" w:oddHBand="1" w:evenHBand="0" w:firstRowFirstColumn="0" w:firstRowLastColumn="0" w:lastRowFirstColumn="0" w:lastRowLastColumn="0"/>
+              <w:rPr>
+                <w:lang w:val="en-150"/>
+              </w:rPr>
+            </w:pPr>
+            <w:r>
+              <w:rPr>
+                <w:lang w:val="en-150"/>
+              </w:rPr>
+              <w:t>User has a valid email address</w:t>
+            </w:r>
+          </w:p>
+        </w:tc>
+        <w:tc>
+          <w:tcPr>
+            <w:tcW w:w="2121" w:type="dxa"/>
+          </w:tcPr>
+          <w:p>
+            <w:pPr>
+              <w:cnfStyle w:val="000000100000" w:firstRow="0" w:lastRow="0" w:firstColumn="0" w:lastColumn="0" w:oddVBand="0" w:evenVBand="0" w:oddHBand="1" w:evenHBand="0" w:firstRowFirstColumn="0" w:firstRowLastColumn="0" w:lastRowFirstColumn="0" w:lastRowLastColumn="0"/>
+              <w:rPr>
+                <w:lang w:val="en-150"/>
+              </w:rPr>
+            </w:pPr>
+            <w:r>
+              <w:rPr>
+                <w:lang w:val="en-150"/>
+              </w:rPr>
+              <w:t>User can create an account</w:t>
+            </w:r>
+          </w:p>
+        </w:tc>
+        <w:tc>
+          <w:tcPr>
+            <w:tcW w:w="2634" w:type="dxa"/>
+          </w:tcPr>
+          <w:p>
+            <w:pPr>
+              <w:cnfStyle w:val="000000100000" w:firstRow="0" w:lastRow="0" w:firstColumn="0" w:lastColumn="0" w:oddVBand="0" w:evenVBand="0" w:oddHBand="1" w:evenHBand="0" w:firstRowFirstColumn="0" w:firstRowLastColumn="0" w:lastRowFirstColumn="0" w:lastRowLastColumn="0"/>
+              <w:rPr>
+                <w:lang w:val="en-150"/>
+              </w:rPr>
+            </w:pPr>
+            <w:r>
+              <w:rPr>
+                <w:lang w:val="en-150"/>
+              </w:rPr>
+              <w:t>- Tester open the registration page.</w:t>
+            </w:r>
+          </w:p>
+          <w:p>
+            <w:pPr>
+              <w:cnfStyle w:val="000000100000" w:firstRow="0" w:lastRow="0" w:firstColumn="0" w:lastColumn="0" w:oddVBand="0" w:evenVBand="0" w:oddHBand="1" w:evenHBand="0" w:firstRowFirstColumn="0" w:firstRowLastColumn="0" w:lastRowFirstColumn="0" w:lastRowLastColumn="0"/>
+              <w:rPr>
+                <w:lang w:val="en-150"/>
+              </w:rPr>
+            </w:pPr>
+            <w:r>
+              <w:rPr>
+                <w:lang w:val="en-150"/>
+              </w:rPr>
+              <w:t>- Provide valid information</w:t>
+            </w:r>
+          </w:p>
+        </w:tc>
+      </w:tr>
+      <w:tr>
+        <w:tc>
+          <w:tcPr>
+            <w:cnfStyle w:val="001000000000" w:firstRow="0" w:lastRow="0" w:firstColumn="1" w:lastColumn="0" w:oddVBand="0" w:evenVBand="0" w:oddHBand="0" w:evenHBand="0" w:firstRowFirstColumn="0" w:firstRowLastColumn="0" w:lastRowFirstColumn="0" w:lastRowLastColumn="0"/>
+            <w:tcW w:w="441" w:type="dxa"/>
+          </w:tcPr>
+          <w:p>
+            <w:pPr>
+              <w:rPr>
+                <w:lang w:val="en-150"/>
+              </w:rPr>
+            </w:pPr>
+            <w:r>
+              <w:rPr>
+                <w:lang w:val="en-150"/>
+              </w:rPr>
+              <w:t>2</w:t>
+            </w:r>
+          </w:p>
+        </w:tc>
+        <w:tc>
+          <w:tcPr>
+            <w:tcW w:w="1557" w:type="dxa"/>
+          </w:tcPr>
+          <w:p>
+            <w:pPr>
+              <w:cnfStyle w:val="000000000000" w:firstRow="0" w:lastRow="0" w:firstColumn="0" w:lastColumn="0" w:oddVBand="0" w:evenVBand="0" w:oddHBand="0" w:evenHBand="0" w:firstRowFirstColumn="0" w:firstRowLastColumn="0" w:lastRowFirstColumn="0" w:lastRowLastColumn="0"/>
+              <w:rPr>
+                <w:lang w:val="en-150"/>
+              </w:rPr>
+            </w:pPr>
+            <w:r>
+              <w:rPr>
+                <w:lang w:val="en-150"/>
+              </w:rPr>
+              <w:t>As a user, I want to login into my account</w:t>
+            </w:r>
+          </w:p>
+        </w:tc>
+        <w:tc>
+          <w:tcPr>
+            <w:tcW w:w="2263" w:type="dxa"/>
+          </w:tcPr>
+          <w:p>
+            <w:pPr>
+              <w:cnfStyle w:val="000000000000" w:firstRow="0" w:lastRow="0" w:firstColumn="0" w:lastColumn="0" w:oddVBand="0" w:evenVBand="0" w:oddHBand="0" w:evenHBand="0" w:firstRowFirstColumn="0" w:firstRowLastColumn="0" w:lastRowFirstColumn="0" w:lastRowLastColumn="0"/>
+              <w:rPr>
+                <w:lang w:val="en-150"/>
+              </w:rPr>
+            </w:pPr>
+            <w:r>
+              <w:rPr>
+                <w:lang w:val="en-150"/>
+              </w:rPr>
+              <w:t>User has already registered</w:t>
+            </w:r>
+          </w:p>
+        </w:tc>
+        <w:tc>
+          <w:tcPr>
+            <w:tcW w:w="2121" w:type="dxa"/>
+          </w:tcPr>
+          <w:p>
+            <w:pPr>
+              <w:cnfStyle w:val="000000000000" w:firstRow="0" w:lastRow="0" w:firstColumn="0" w:lastColumn="0" w:oddVBand="0" w:evenVBand="0" w:oddHBand="0" w:evenHBand="0" w:firstRowFirstColumn="0" w:firstRowLastColumn="0" w:lastRowFirstColumn="0" w:lastRowLastColumn="0"/>
+              <w:rPr>
+                <w:lang w:val="en-150"/>
+              </w:rPr>
+            </w:pPr>
+            <w:r>
+              <w:rPr>
+                <w:lang w:val="en-150"/>
+              </w:rPr>
+              <w:t>User can login</w:t>
+            </w:r>
+          </w:p>
+        </w:tc>
+        <w:tc>
+          <w:tcPr>
+            <w:tcW w:w="2634" w:type="dxa"/>
+          </w:tcPr>
+          <w:p>
+            <w:pPr>
+              <w:cnfStyle w:val="000000000000" w:firstRow="0" w:lastRow="0" w:firstColumn="0" w:lastColumn="0" w:oddVBand="0" w:evenVBand="0" w:oddHBand="0" w:evenHBand="0" w:firstRowFirstColumn="0" w:firstRowLastColumn="0" w:lastRowFirstColumn="0" w:lastRowLastColumn="0"/>
+              <w:rPr>
+                <w:lang w:val="en-150"/>
+              </w:rPr>
+            </w:pPr>
+            <w:r>
+              <w:rPr>
+                <w:lang w:val="en-150"/>
+              </w:rPr>
+              <w:t>-Tester click on the login button</w:t>
+            </w:r>
+          </w:p>
+          <w:p>
+            <w:pPr>
+              <w:cnfStyle w:val="000000000000" w:firstRow="0" w:lastRow="0" w:firstColumn="0" w:lastColumn="0" w:oddVBand="0" w:evenVBand="0" w:oddHBand="0" w:evenHBand="0" w:firstRowFirstColumn="0" w:firstRowLastColumn="0" w:lastRowFirstColumn="0" w:lastRowLastColumn="0"/>
+              <w:rPr>
+                <w:lang w:val="en-150"/>
+              </w:rPr>
+            </w:pPr>
+            <w:r>
+              <w:rPr>
+                <w:lang w:val="en-150"/>
+              </w:rPr>
+              <w:t>-Tester provides valid credentials</w:t>
+            </w:r>
+          </w:p>
+        </w:tc>
+      </w:tr>
+      <w:tr>
+        <w:trPr>
+          <w:cnfStyle w:val="000000100000" w:firstRow="0" w:lastRow="0" w:firstColumn="0" w:lastColumn="0" w:oddVBand="0" w:evenVBand="0" w:oddHBand="1" w:evenHBand="0" w:firstRowFirstColumn="0" w:firstRowLastColumn="0" w:lastRowFirstColumn="0" w:lastRowLastColumn="0"/>
+        </w:trPr>
+        <w:tc>
+          <w:tcPr>
+            <w:cnfStyle w:val="001000000000" w:firstRow="0" w:lastRow="0" w:firstColumn="1" w:lastColumn="0" w:oddVBand="0" w:evenVBand="0" w:oddHBand="0" w:evenHBand="0" w:firstRowFirstColumn="0" w:firstRowLastColumn="0" w:lastRowFirstColumn="0" w:lastRowLastColumn="0"/>
+            <w:tcW w:w="441" w:type="dxa"/>
+          </w:tcPr>
+          <w:p>
+            <w:pPr>
+              <w:rPr>
+                <w:lang w:val="en-150"/>
+              </w:rPr>
+            </w:pPr>
+            <w:r>
+              <w:rPr>
+                <w:lang w:val="en-150"/>
+              </w:rPr>
+              <w:t>3</w:t>
+            </w:r>
+          </w:p>
+        </w:tc>
+        <w:tc>
+          <w:tcPr>
+            <w:tcW w:w="1557" w:type="dxa"/>
+          </w:tcPr>
+          <w:p>
+            <w:pPr>
+              <w:cnfStyle w:val="000000100000" w:firstRow="0" w:lastRow="0" w:firstColumn="0" w:lastColumn="0" w:oddVBand="0" w:evenVBand="0" w:oddHBand="1" w:evenHBand="0" w:firstRowFirstColumn="0" w:firstRowLastColumn="0" w:lastRowFirstColumn="0" w:lastRowLastColumn="0"/>
+              <w:rPr>
+                <w:lang w:val="en-150"/>
+              </w:rPr>
+            </w:pPr>
+            <w:r>
+              <w:rPr>
+                <w:lang w:val="en-150"/>
+              </w:rPr>
+              <w:t>As a user, I want to be able to logout of my account</w:t>
+            </w:r>
+          </w:p>
+        </w:tc>
+        <w:tc>
+          <w:tcPr>
+            <w:tcW w:w="2263" w:type="dxa"/>
+          </w:tcPr>
+          <w:p>
+            <w:pPr>
+              <w:cnfStyle w:val="000000100000" w:firstRow="0" w:lastRow="0" w:firstColumn="0" w:lastColumn="0" w:oddVBand="0" w:evenVBand="0" w:oddHBand="1" w:evenHBand="0" w:firstRowFirstColumn="0" w:firstRowLastColumn="0" w:lastRowFirstColumn="0" w:lastRowLastColumn="0"/>
+              <w:rPr>
+                <w:lang w:val="en-150"/>
+              </w:rPr>
+            </w:pPr>
+            <w:r>
+              <w:rPr>
+                <w:lang w:val="en-150"/>
+              </w:rPr>
+              <w:t>User is logged in.</w:t>
+            </w:r>
+          </w:p>
+        </w:tc>
+        <w:tc>
+          <w:tcPr>
+            <w:tcW w:w="2121" w:type="dxa"/>
+          </w:tcPr>
+          <w:p>
+            <w:pPr>
+              <w:cnfStyle w:val="000000100000" w:firstRow="0" w:lastRow="0" w:firstColumn="0" w:lastColumn="0" w:oddVBand="0" w:evenVBand="0" w:oddHBand="1" w:evenHBand="0" w:firstRowFirstColumn="0" w:firstRowLastColumn="0" w:lastRowFirstColumn="0" w:lastRowLastColumn="0"/>
+              <w:rPr>
+                <w:lang w:val="en-150"/>
+              </w:rPr>
+            </w:pPr>
+            <w:r>
+              <w:rPr>
+                <w:lang w:val="en-150"/>
+              </w:rPr>
+              <w:t>User can logout</w:t>
+            </w:r>
+          </w:p>
+        </w:tc>
+        <w:tc>
+          <w:tcPr>
+            <w:tcW w:w="2634" w:type="dxa"/>
+          </w:tcPr>
+          <w:p>
+            <w:pPr>
+              <w:cnfStyle w:val="000000100000" w:firstRow="0" w:lastRow="0" w:firstColumn="0" w:lastColumn="0" w:oddVBand="0" w:evenVBand="0" w:oddHBand="1" w:evenHBand="0" w:firstRowFirstColumn="0" w:firstRowLastColumn="0" w:lastRowFirstColumn="0" w:lastRowLastColumn="0"/>
+              <w:rPr>
+                <w:lang w:val="en-150"/>
+              </w:rPr>
+            </w:pPr>
+            <w:r>
+              <w:rPr>
+                <w:lang w:val="en-150"/>
+              </w:rPr>
+              <w:t>-Tester clicks on the logout button in the header.</w:t>
+            </w:r>
+          </w:p>
+        </w:tc>
+      </w:tr>
+      <w:tr>
+        <w:tc>
+          <w:tcPr>
+            <w:cnfStyle w:val="001000000000" w:firstRow="0" w:lastRow="0" w:firstColumn="1" w:lastColumn="0" w:oddVBand="0" w:evenVBand="0" w:oddHBand="0" w:evenHBand="0" w:firstRowFirstColumn="0" w:firstRowLastColumn="0" w:lastRowFirstColumn="0" w:lastRowLastColumn="0"/>
+            <w:tcW w:w="441" w:type="dxa"/>
+          </w:tcPr>
+          <w:p>
+            <w:pPr>
+              <w:rPr>
+                <w:lang w:val="en-150"/>
+              </w:rPr>
+            </w:pPr>
+            <w:r>
+              <w:rPr>
+                <w:lang w:val="en-150"/>
+              </w:rPr>
+              <w:t>4</w:t>
+            </w:r>
+          </w:p>
+        </w:tc>
+        <w:tc>
+          <w:tcPr>
+            <w:tcW w:w="1557" w:type="dxa"/>
+          </w:tcPr>
+          <w:p>
+            <w:pPr>
+              <w:cnfStyle w:val="000000000000" w:firstRow="0" w:lastRow="0" w:firstColumn="0" w:lastColumn="0" w:oddVBand="0" w:evenVBand="0" w:oddHBand="0" w:evenHBand="0" w:firstRowFirstColumn="0" w:firstRowLastColumn="0" w:lastRowFirstColumn="0" w:lastRowLastColumn="0"/>
+              <w:rPr>
+                <w:lang w:val="en-150"/>
+              </w:rPr>
+            </w:pPr>
+            <w:r>
+              <w:rPr>
+                <w:lang w:val="en-150"/>
+              </w:rPr>
+              <w:t>As a user, I want to view all of my playlists</w:t>
+            </w:r>
+          </w:p>
+        </w:tc>
+        <w:tc>
+          <w:tcPr>
+            <w:tcW w:w="2263" w:type="dxa"/>
+          </w:tcPr>
+          <w:p>
+            <w:pPr>
+              <w:cnfStyle w:val="000000000000" w:firstRow="0" w:lastRow="0" w:firstColumn="0" w:lastColumn="0" w:oddVBand="0" w:evenVBand="0" w:oddHBand="0" w:evenHBand="0" w:firstRowFirstColumn="0" w:firstRowLastColumn="0" w:lastRowFirstColumn="0" w:lastRowLastColumn="0"/>
+              <w:rPr>
+                <w:lang w:val="en-150"/>
+              </w:rPr>
+            </w:pPr>
+            <w:r>
+              <w:rPr>
+                <w:lang w:val="en-150"/>
+              </w:rPr>
+              <w:t>Collection of playlists in user’s account</w:t>
+            </w:r>
+          </w:p>
+        </w:tc>
+        <w:tc>
+          <w:tcPr>
+            <w:tcW w:w="2121" w:type="dxa"/>
+          </w:tcPr>
+          <w:p>
+            <w:pPr>
+              <w:cnfStyle w:val="000000000000" w:firstRow="0" w:lastRow="0" w:firstColumn="0" w:lastColumn="0" w:oddVBand="0" w:evenVBand="0" w:oddHBand="0" w:evenHBand="0" w:firstRowFirstColumn="0" w:firstRowLastColumn="0" w:lastRowFirstColumn="0" w:lastRowLastColumn="0"/>
+              <w:rPr>
+                <w:lang w:val="en-150"/>
+              </w:rPr>
+            </w:pPr>
+            <w:r>
+              <w:rPr>
+                <w:lang w:val="en-150"/>
+              </w:rPr>
+              <w:t>User can see all of his available playlists</w:t>
+            </w:r>
+          </w:p>
+        </w:tc>
+        <w:tc>
+          <w:tcPr>
+            <w:tcW w:w="2634" w:type="dxa"/>
+          </w:tcPr>
+          <w:p>
+            <w:pPr>
+              <w:cnfStyle w:val="000000000000" w:firstRow="0" w:lastRow="0" w:firstColumn="0" w:lastColumn="0" w:oddVBand="0" w:evenVBand="0" w:oddHBand="0" w:evenHBand="0" w:firstRowFirstColumn="0" w:firstRowLastColumn="0" w:lastRowFirstColumn="0" w:lastRowLastColumn="0"/>
+              <w:rPr>
+                <w:lang w:val="en-150"/>
+              </w:rPr>
+            </w:pPr>
+            <w:r>
+              <w:rPr>
+                <w:lang w:val="en-150"/>
+              </w:rPr>
+              <w:t xml:space="preserve">-Tester opens the playlist </w:t>
+            </w:r>
+            <w:r>
+              <w:rPr>
+                <w:lang w:val="en-150"/>
+              </w:rPr>
+              <w:t>off canvas</w:t>
+            </w:r>
+          </w:p>
+        </w:tc>
+      </w:tr>
+      <w:tr>
+        <w:trPr>
+          <w:cnfStyle w:val="000000100000" w:firstRow="0" w:lastRow="0" w:firstColumn="0" w:lastColumn="0" w:oddVBand="0" w:evenVBand="0" w:oddHBand="1" w:evenHBand="0" w:firstRowFirstColumn="0" w:firstRowLastColumn="0" w:lastRowFirstColumn="0" w:lastRowLastColumn="0"/>
+        </w:trPr>
+        <w:tc>
+          <w:tcPr>
+            <w:cnfStyle w:val="001000000000" w:firstRow="0" w:lastRow="0" w:firstColumn="1" w:lastColumn="0" w:oddVBand="0" w:evenVBand="0" w:oddHBand="0" w:evenHBand="0" w:firstRowFirstColumn="0" w:firstRowLastColumn="0" w:lastRowFirstColumn="0" w:lastRowLastColumn="0"/>
+            <w:tcW w:w="441" w:type="dxa"/>
+          </w:tcPr>
+          <w:p>
+            <w:pPr>
+              <w:rPr>
+                <w:lang w:val="en-150"/>
+              </w:rPr>
+            </w:pPr>
+            <w:r>
+              <w:rPr>
+                <w:lang w:val="en-150"/>
+              </w:rPr>
+              <w:t>5</w:t>
+            </w:r>
+          </w:p>
+        </w:tc>
+        <w:tc>
+          <w:tcPr>
+            <w:tcW w:w="1557" w:type="dxa"/>
+          </w:tcPr>
+          <w:p>
+            <w:pPr>
+              <w:cnfStyle w:val="000000100000" w:firstRow="0" w:lastRow="0" w:firstColumn="0" w:lastColumn="0" w:oddVBand="0" w:evenVBand="0" w:oddHBand="1" w:evenHBand="0" w:firstRowFirstColumn="0" w:firstRowLastColumn="0" w:lastRowFirstColumn="0" w:lastRowLastColumn="0"/>
+              <w:rPr>
+                <w:lang w:val="en-150"/>
+              </w:rPr>
+            </w:pPr>
+            <w:r>
+              <w:rPr>
+                <w:lang w:val="en-150"/>
+              </w:rPr>
+              <w:t>As a user, I want to create a playlist to my account</w:t>
+            </w:r>
+          </w:p>
+        </w:tc>
+        <w:tc>
+          <w:tcPr>
+            <w:tcW w:w="2263" w:type="dxa"/>
+          </w:tcPr>
+          <w:p>
+            <w:pPr>
+              <w:cnfStyle w:val="000000100000" w:firstRow="0" w:lastRow="0" w:firstColumn="0" w:lastColumn="0" w:oddVBand="0" w:evenVBand="0" w:oddHBand="1" w:evenHBand="0" w:firstRowFirstColumn="0" w:firstRowLastColumn="0" w:lastRowFirstColumn="0" w:lastRowLastColumn="0"/>
+              <w:rPr>
+                <w:lang w:val="en-150"/>
+              </w:rPr>
+            </w:pPr>
+            <w:r>
+              <w:rPr>
+                <w:lang w:val="en-150"/>
+              </w:rPr>
+              <w:t>Playlist added from the front end</w:t>
+            </w:r>
+          </w:p>
+        </w:tc>
+        <w:tc>
+          <w:tcPr>
+            <w:tcW w:w="2121" w:type="dxa"/>
+          </w:tcPr>
+          <w:p>
+            <w:pPr>
+              <w:cnfStyle w:val="000000100000" w:firstRow="0" w:lastRow="0" w:firstColumn="0" w:lastColumn="0" w:oddVBand="0" w:evenVBand="0" w:oddHBand="1" w:evenHBand="0" w:firstRowFirstColumn="0" w:firstRowLastColumn="0" w:lastRowFirstColumn="0" w:lastRowLastColumn="0"/>
+              <w:rPr>
+                <w:lang w:val="en-150"/>
+              </w:rPr>
+            </w:pPr>
+            <w:r>
+              <w:rPr>
+                <w:lang w:val="en-150"/>
+              </w:rPr>
+              <w:t>User can add a playlist</w:t>
+            </w:r>
+          </w:p>
+        </w:tc>
+        <w:tc>
+          <w:tcPr>
+            <w:tcW w:w="2634" w:type="dxa"/>
+          </w:tcPr>
+          <w:p>
+            <w:pPr>
+              <w:cnfStyle w:val="000000100000" w:firstRow="0" w:lastRow="0" w:firstColumn="0" w:lastColumn="0" w:oddVBand="0" w:evenVBand="0" w:oddHBand="1" w:evenHBand="0" w:firstRowFirstColumn="0" w:firstRowLastColumn="0" w:lastRowFirstColumn="0" w:lastRowLastColumn="0"/>
+              <w:rPr>
+                <w:lang w:val="en-150"/>
+              </w:rPr>
+            </w:pPr>
+            <w:r>
+              <w:rPr>
+                <w:lang w:val="en-150"/>
+              </w:rPr>
+              <w:t xml:space="preserve">-Tester opens the playlist </w:t>
+            </w:r>
+            <w:r>
+              <w:rPr>
+                <w:lang w:val="en-150"/>
+              </w:rPr>
+              <w:t>off canvas</w:t>
+            </w:r>
+            <w:r>
+              <w:rPr>
+                <w:lang w:val="en-150"/>
+              </w:rPr>
+              <w:t>.</w:t>
+            </w:r>
+          </w:p>
+          <w:p>
+            <w:pPr>
+              <w:cnfStyle w:val="000000100000" w:firstRow="0" w:lastRow="0" w:firstColumn="0" w:lastColumn="0" w:oddVBand="0" w:evenVBand="0" w:oddHBand="1" w:evenHBand="0" w:firstRowFirstColumn="0" w:firstRowLastColumn="0" w:lastRowFirstColumn="0" w:lastRowLastColumn="0"/>
+              <w:rPr>
+                <w:lang w:val="en-150"/>
+              </w:rPr>
+            </w:pPr>
+            <w:r>
+              <w:rPr>
+                <w:lang w:val="en-150"/>
+              </w:rPr>
+              <w:t>-Tester selects the add button</w:t>
+            </w:r>
+          </w:p>
+          <w:p>
+            <w:pPr>
+              <w:cnfStyle w:val="000000100000" w:firstRow="0" w:lastRow="0" w:firstColumn="0" w:lastColumn="0" w:oddVBand="0" w:evenVBand="0" w:oddHBand="1" w:evenHBand="0" w:firstRowFirstColumn="0" w:firstRowLastColumn="0" w:lastRowFirstColumn="0" w:lastRowLastColumn="0"/>
+              <w:rPr>
+                <w:lang w:val="en-150"/>
+              </w:rPr>
+            </w:pPr>
+            <w:r>
+              <w:rPr>
+                <w:lang w:val="en-150"/>
+              </w:rPr>
+              <w:t>-Tester provides a name for the playlist</w:t>
+            </w:r>
+          </w:p>
+        </w:tc>
+      </w:tr>
+      <w:tr>
+        <w:tc>
+          <w:tcPr>
+            <w:cnfStyle w:val="001000000000" w:firstRow="0" w:lastRow="0" w:firstColumn="1" w:lastColumn="0" w:oddVBand="0" w:evenVBand="0" w:oddHBand="0" w:evenHBand="0" w:firstRowFirstColumn="0" w:firstRowLastColumn="0" w:lastRowFirstColumn="0" w:lastRowLastColumn="0"/>
+            <w:tcW w:w="441" w:type="dxa"/>
+          </w:tcPr>
+          <w:p>
+            <w:pPr>
+              <w:rPr>
+                <w:lang w:val="en-150"/>
+              </w:rPr>
+            </w:pPr>
+            <w:r>
+              <w:rPr>
+                <w:lang w:val="en-150"/>
+              </w:rPr>
+              <w:t>6</w:t>
+            </w:r>
+          </w:p>
+        </w:tc>
+        <w:tc>
+          <w:tcPr>
+            <w:tcW w:w="1557" w:type="dxa"/>
+          </w:tcPr>
+          <w:p>
+            <w:pPr>
+              <w:cnfStyle w:val="000000000000" w:firstRow="0" w:lastRow="0" w:firstColumn="0" w:lastColumn="0" w:oddVBand="0" w:evenVBand="0" w:oddHBand="0" w:evenHBand="0" w:firstRowFirstColumn="0" w:firstRowLastColumn="0" w:lastRowFirstColumn="0" w:lastRowLastColumn="0"/>
+              <w:rPr>
+                <w:lang w:val="en-150"/>
+              </w:rPr>
+            </w:pPr>
+            <w:r>
+              <w:rPr>
+                <w:lang w:val="en-150"/>
+              </w:rPr>
+              <w:t>As a user, I want to delete a playlist in my account</w:t>
+            </w:r>
+          </w:p>
+        </w:tc>
+        <w:tc>
+          <w:tcPr>
+            <w:tcW w:w="2263" w:type="dxa"/>
+          </w:tcPr>
+          <w:p>
+            <w:pPr>
+              <w:cnfStyle w:val="000000000000" w:firstRow="0" w:lastRow="0" w:firstColumn="0" w:lastColumn="0" w:oddVBand="0" w:evenVBand="0" w:oddHBand="0" w:evenHBand="0" w:firstRowFirstColumn="0" w:firstRowLastColumn="0" w:lastRowFirstColumn="0" w:lastRowLastColumn="0"/>
+              <w:rPr>
+                <w:lang w:val="en-150"/>
+              </w:rPr>
+            </w:pPr>
+            <w:r>
+              <w:rPr>
+                <w:lang w:val="en-150"/>
+              </w:rPr>
+              <w:t>User has already added a single playlist</w:t>
+            </w:r>
+          </w:p>
+        </w:tc>
+        <w:tc>
+          <w:tcPr>
+            <w:tcW w:w="2121" w:type="dxa"/>
+          </w:tcPr>
+          <w:p>
+            <w:pPr>
+              <w:cnfStyle w:val="000000000000" w:firstRow="0" w:lastRow="0" w:firstColumn="0" w:lastColumn="0" w:oddVBand="0" w:evenVBand="0" w:oddHBand="0" w:evenHBand="0" w:firstRowFirstColumn="0" w:firstRowLastColumn="0" w:lastRowFirstColumn="0" w:lastRowLastColumn="0"/>
+              <w:rPr>
+                <w:lang w:val="en-150"/>
+              </w:rPr>
+            </w:pPr>
+            <w:r>
+              <w:rPr>
+                <w:lang w:val="en-150"/>
+              </w:rPr>
+              <w:t>User can delete a playlist</w:t>
+            </w:r>
+          </w:p>
+        </w:tc>
+        <w:tc>
+          <w:tcPr>
+            <w:tcW w:w="2634" w:type="dxa"/>
+          </w:tcPr>
+          <w:p>
+            <w:pPr>
+              <w:cnfStyle w:val="000000000000" w:firstRow="0" w:lastRow="0" w:firstColumn="0" w:lastColumn="0" w:oddVBand="0" w:evenVBand="0" w:oddHBand="0" w:evenHBand="0" w:firstRowFirstColumn="0" w:firstRowLastColumn="0" w:lastRowFirstColumn="0" w:lastRowLastColumn="0"/>
+              <w:rPr>
+                <w:lang w:val="en-150"/>
+              </w:rPr>
+            </w:pPr>
+            <w:r>
+              <w:rPr>
+                <w:lang w:val="en-150"/>
+              </w:rPr>
+              <w:t>-Tester opens the playlist off canvas.</w:t>
+            </w:r>
+          </w:p>
+          <w:p>
+            <w:pPr>
+              <w:cnfStyle w:val="000000000000" w:firstRow="0" w:lastRow="0" w:firstColumn="0" w:lastColumn="0" w:oddVBand="0" w:evenVBand="0" w:oddHBand="0" w:evenHBand="0" w:firstRowFirstColumn="0" w:firstRowLastColumn="0" w:lastRowFirstColumn="0" w:lastRowLastColumn="0"/>
+              <w:rPr>
+                <w:lang w:val="en-150"/>
+              </w:rPr>
+            </w:pPr>
+            <w:r>
+              <w:rPr>
+                <w:lang w:val="en-150"/>
+              </w:rPr>
+              <w:t>-Tester clicks on the delete button adjacent to the playlist that is to be deleted</w:t>
+            </w:r>
+          </w:p>
+          <w:p>
+            <w:pPr>
+              <w:cnfStyle w:val="000000000000" w:firstRow="0" w:lastRow="0" w:firstColumn="0" w:lastColumn="0" w:oddVBand="0" w:evenVBand="0" w:oddHBand="0" w:evenHBand="0" w:firstRowFirstColumn="0" w:firstRowLastColumn="0" w:lastRowFirstColumn="0" w:lastRowLastColumn="0"/>
+              <w:rPr>
+                <w:lang w:val="en-150"/>
+              </w:rPr>
+            </w:pPr>
+            <w:r>
+              <w:rPr>
+                <w:lang w:val="en-150"/>
+              </w:rPr>
+              <w:t>-Tester accepts the delete confirmation popup</w:t>
+            </w:r>
+          </w:p>
+        </w:tc>
+      </w:tr>
+      <w:tr>
+        <w:trPr>
+          <w:cnfStyle w:val="000000100000" w:firstRow="0" w:lastRow="0" w:firstColumn="0" w:lastColumn="0" w:oddVBand="0" w:evenVBand="0" w:oddHBand="1" w:evenHBand="0" w:firstRowFirstColumn="0" w:firstRowLastColumn="0" w:lastRowFirstColumn="0" w:lastRowLastColumn="0"/>
+        </w:trPr>
+        <w:tc>
+          <w:tcPr>
+            <w:cnfStyle w:val="001000000000" w:firstRow="0" w:lastRow="0" w:firstColumn="1" w:lastColumn="0" w:oddVBand="0" w:evenVBand="0" w:oddHBand="0" w:evenHBand="0" w:firstRowFirstColumn="0" w:firstRowLastColumn="0" w:lastRowFirstColumn="0" w:lastRowLastColumn="0"/>
+            <w:tcW w:w="441" w:type="dxa"/>
+          </w:tcPr>
+          <w:p>
+            <w:pPr>
+              <w:rPr>
+                <w:lang w:val="en-150"/>
+              </w:rPr>
+            </w:pPr>
+            <w:r>
+              <w:rPr>
+                <w:lang w:val="en-150"/>
+              </w:rPr>
+              <w:t>7</w:t>
+            </w:r>
+          </w:p>
+        </w:tc>
+        <w:tc>
+          <w:tcPr>
+            <w:tcW w:w="1557" w:type="dxa"/>
+          </w:tcPr>
+          <w:p>
+            <w:pPr>
+              <w:cnfStyle w:val="000000100000" w:firstRow="0" w:lastRow="0" w:firstColumn="0" w:lastColumn="0" w:oddVBand="0" w:evenVBand="0" w:oddHBand="1" w:evenHBand="0" w:firstRowFirstColumn="0" w:firstRowLastColumn="0" w:lastRowFirstColumn="0" w:lastRowLastColumn="0"/>
+              <w:rPr>
+                <w:lang w:val="en-150"/>
+              </w:rPr>
+            </w:pPr>
+            <w:r>
+              <w:rPr>
+                <w:lang w:val="en-150"/>
+              </w:rPr>
+              <w:t>As a user, I want to add music to my account</w:t>
+            </w:r>
+          </w:p>
+        </w:tc>
+        <w:tc>
+          <w:tcPr>
+            <w:tcW w:w="2263" w:type="dxa"/>
+          </w:tcPr>
+          <w:p>
+            <w:pPr>
+              <w:cnfStyle w:val="000000100000" w:firstRow="0" w:lastRow="0" w:firstColumn="0" w:lastColumn="0" w:oddVBand="0" w:evenVBand="0" w:oddHBand="1" w:evenHBand="0" w:firstRowFirstColumn="0" w:firstRowLastColumn="0" w:lastRowFirstColumn="0" w:lastRowLastColumn="0"/>
+              <w:rPr>
+                <w:lang w:val="en-150"/>
+              </w:rPr>
+            </w:pPr>
+            <w:r>
+              <w:rPr>
+                <w:lang w:val="en-150"/>
+              </w:rPr>
+              <w:t>User is logged in.</w:t>
+            </w:r>
+          </w:p>
+          <w:p>
+            <w:pPr>
+              <w:cnfStyle w:val="000000100000" w:firstRow="0" w:lastRow="0" w:firstColumn="0" w:lastColumn="0" w:oddVBand="0" w:evenVBand="0" w:oddHBand="1" w:evenHBand="0" w:firstRowFirstColumn="0" w:firstRowLastColumn="0" w:lastRowFirstColumn="0" w:lastRowLastColumn="0"/>
+              <w:rPr>
+                <w:lang w:val="en-150"/>
+              </w:rPr>
+            </w:pPr>
+            <w:r>
+              <w:rPr>
+                <w:lang w:val="en-150"/>
+              </w:rPr>
+              <w:t>User has a link to a video source</w:t>
+            </w:r>
+          </w:p>
+        </w:tc>
+        <w:tc>
+          <w:tcPr>
+            <w:tcW w:w="2121" w:type="dxa"/>
+          </w:tcPr>
+          <w:p>
+            <w:pPr>
+              <w:cnfStyle w:val="000000100000" w:firstRow="0" w:lastRow="0" w:firstColumn="0" w:lastColumn="0" w:oddVBand="0" w:evenVBand="0" w:oddHBand="1" w:evenHBand="0" w:firstRowFirstColumn="0" w:firstRowLastColumn="0" w:lastRowFirstColumn="0" w:lastRowLastColumn="0"/>
+              <w:rPr>
+                <w:lang w:val="en-150"/>
+              </w:rPr>
+            </w:pPr>
+            <w:r>
+              <w:rPr>
+                <w:lang w:val="en-150"/>
+              </w:rPr>
+              <w:t>User can add media to their account</w:t>
+            </w:r>
+          </w:p>
+        </w:tc>
+        <w:tc>
+          <w:tcPr>
+            <w:tcW w:w="2634" w:type="dxa"/>
+          </w:tcPr>
+          <w:p>
+            <w:pPr>
+              <w:cnfStyle w:val="000000100000" w:firstRow="0" w:lastRow="0" w:firstColumn="0" w:lastColumn="0" w:oddVBand="0" w:evenVBand="0" w:oddHBand="1" w:evenHBand="0" w:firstRowFirstColumn="0" w:firstRowLastColumn="0" w:lastRowFirstColumn="0" w:lastRowLastColumn="0"/>
+              <w:rPr>
+                <w:lang w:val="en-150"/>
+              </w:rPr>
+            </w:pPr>
+            <w:r>
+              <w:rPr>
+                <w:lang w:val="en-150"/>
+              </w:rPr>
+              <w:t>-Tester opens the playlist off canvas</w:t>
+            </w:r>
+          </w:p>
+          <w:p>
+            <w:pPr>
+              <w:cnfStyle w:val="000000100000" w:firstRow="0" w:lastRow="0" w:firstColumn="0" w:lastColumn="0" w:oddVBand="0" w:evenVBand="0" w:oddHBand="1" w:evenHBand="0" w:firstRowFirstColumn="0" w:firstRowLastColumn="0" w:lastRowFirstColumn="0" w:lastRowLastColumn="0"/>
+              <w:rPr>
+                <w:lang w:val="en-150"/>
+              </w:rPr>
+            </w:pPr>
+            <w:r>
+              <w:rPr>
+                <w:lang w:val="en-150"/>
+              </w:rPr>
+              <w:lastRenderedPageBreak/>
+              <w:t>-Tester click the song button adjacent to the playlist</w:t>
+            </w:r>
+          </w:p>
+          <w:p>
+            <w:pPr>
+              <w:cnfStyle w:val="000000100000" w:firstRow="0" w:lastRow="0" w:firstColumn="0" w:lastColumn="0" w:oddVBand="0" w:evenVBand="0" w:oddHBand="1" w:evenHBand="0" w:firstRowFirstColumn="0" w:firstRowLastColumn="0" w:lastRowFirstColumn="0" w:lastRowLastColumn="0"/>
+              <w:rPr>
+                <w:lang w:val="en-150"/>
+              </w:rPr>
+            </w:pPr>
+            <w:r>
+              <w:rPr>
+                <w:lang w:val="en-150"/>
+              </w:rPr>
+              <w:t>-Tester provides valid required information</w:t>
+            </w:r>
+          </w:p>
+        </w:tc>
+      </w:tr>
+      <w:tr>
+        <w:tc>
+          <w:tcPr>
+            <w:cnfStyle w:val="001000000000" w:firstRow="0" w:lastRow="0" w:firstColumn="1" w:lastColumn="0" w:oddVBand="0" w:evenVBand="0" w:oddHBand="0" w:evenHBand="0" w:firstRowFirstColumn="0" w:firstRowLastColumn="0" w:lastRowFirstColumn="0" w:lastRowLastColumn="0"/>
+            <w:tcW w:w="441" w:type="dxa"/>
+          </w:tcPr>
+          <w:p>
+            <w:pPr>
+              <w:rPr>
+                <w:lang w:val="en-150"/>
+              </w:rPr>
+            </w:pPr>
+            <w:r>
+              <w:rPr>
+                <w:lang w:val="en-150"/>
+              </w:rPr>
+              <w:lastRenderedPageBreak/>
+              <w:t>8</w:t>
+            </w:r>
+          </w:p>
+        </w:tc>
+        <w:tc>
+          <w:tcPr>
+            <w:tcW w:w="1557" w:type="dxa"/>
+          </w:tcPr>
+          <w:p>
+            <w:pPr>
+              <w:cnfStyle w:val="000000000000" w:firstRow="0" w:lastRow="0" w:firstColumn="0" w:lastColumn="0" w:oddVBand="0" w:evenVBand="0" w:oddHBand="0" w:evenHBand="0" w:firstRowFirstColumn="0" w:firstRowLastColumn="0" w:lastRowFirstColumn="0" w:lastRowLastColumn="0"/>
+              <w:rPr>
+                <w:lang w:val="en-150"/>
+              </w:rPr>
+            </w:pPr>
+            <w:r>
+              <w:rPr>
+                <w:lang w:val="en-150"/>
+              </w:rPr>
+              <w:t>As a user, I want to remove music from my account</w:t>
+            </w:r>
+          </w:p>
+        </w:tc>
+        <w:tc>
+          <w:tcPr>
+            <w:tcW w:w="2263" w:type="dxa"/>
+          </w:tcPr>
+          <w:p>
+            <w:pPr>
+              <w:cnfStyle w:val="000000000000" w:firstRow="0" w:lastRow="0" w:firstColumn="0" w:lastColumn="0" w:oddVBand="0" w:evenVBand="0" w:oddHBand="0" w:evenHBand="0" w:firstRowFirstColumn="0" w:firstRowLastColumn="0" w:lastRowFirstColumn="0" w:lastRowLastColumn="0"/>
+              <w:rPr>
+                <w:lang w:val="en-150"/>
+              </w:rPr>
+            </w:pPr>
+            <w:r>
+              <w:rPr>
+                <w:lang w:val="en-150"/>
+              </w:rPr>
+              <w:t>User is logged in.</w:t>
+            </w:r>
+          </w:p>
+          <w:p>
+            <w:pPr>
+              <w:cnfStyle w:val="000000000000" w:firstRow="0" w:lastRow="0" w:firstColumn="0" w:lastColumn="0" w:oddVBand="0" w:evenVBand="0" w:oddHBand="0" w:evenHBand="0" w:firstRowFirstColumn="0" w:firstRowLastColumn="0" w:lastRowFirstColumn="0" w:lastRowLastColumn="0"/>
+              <w:rPr>
+                <w:lang w:val="en-150"/>
+              </w:rPr>
+            </w:pPr>
+            <w:r>
+              <w:rPr>
+                <w:lang w:val="en-150"/>
+              </w:rPr>
+              <w:t>User has a song in his account</w:t>
+            </w:r>
+          </w:p>
+        </w:tc>
+        <w:tc>
+          <w:tcPr>
+            <w:tcW w:w="2121" w:type="dxa"/>
+          </w:tcPr>
+          <w:p>
+            <w:pPr>
+              <w:cnfStyle w:val="000000000000" w:firstRow="0" w:lastRow="0" w:firstColumn="0" w:lastColumn="0" w:oddVBand="0" w:evenVBand="0" w:oddHBand="0" w:evenHBand="0" w:firstRowFirstColumn="0" w:firstRowLastColumn="0" w:lastRowFirstColumn="0" w:lastRowLastColumn="0"/>
+              <w:rPr>
+                <w:lang w:val="en-150"/>
+              </w:rPr>
+            </w:pPr>
+            <w:r>
+              <w:rPr>
+                <w:lang w:val="en-150"/>
+              </w:rPr>
+              <w:t>User’s selected song is deleted</w:t>
+            </w:r>
+          </w:p>
+        </w:tc>
+        <w:tc>
+          <w:tcPr>
+            <w:tcW w:w="2634" w:type="dxa"/>
+          </w:tcPr>
+          <w:p>
+            <w:pPr>
+              <w:cnfStyle w:val="000000000000" w:firstRow="0" w:lastRow="0" w:firstColumn="0" w:lastColumn="0" w:oddVBand="0" w:evenVBand="0" w:oddHBand="0" w:evenHBand="0" w:firstRowFirstColumn="0" w:firstRowLastColumn="0" w:lastRowFirstColumn="0" w:lastRowLastColumn="0"/>
+              <w:rPr>
+                <w:lang w:val="en-150"/>
+              </w:rPr>
+            </w:pPr>
+            <w:r>
+              <w:rPr>
+                <w:lang w:val="en-150"/>
+              </w:rPr>
+              <w:t>-Testers selects the song that is to be deleted</w:t>
+            </w:r>
+          </w:p>
+          <w:p>
+            <w:pPr>
+              <w:cnfStyle w:val="000000000000" w:firstRow="0" w:lastRow="0" w:firstColumn="0" w:lastColumn="0" w:oddVBand="0" w:evenVBand="0" w:oddHBand="0" w:evenHBand="0" w:firstRowFirstColumn="0" w:firstRowLastColumn="0" w:lastRowFirstColumn="0" w:lastRowLastColumn="0"/>
+              <w:rPr>
+                <w:lang w:val="en-150"/>
+              </w:rPr>
+            </w:pPr>
+            <w:r>
+              <w:rPr>
+                <w:lang w:val="en-150"/>
+              </w:rPr>
+              <w:t>-Testers accepts the delete confirmation popup</w:t>
+            </w:r>
+          </w:p>
+        </w:tc>
+      </w:tr>
+      <w:tr>
+        <w:trPr>
+          <w:cnfStyle w:val="000000100000" w:firstRow="0" w:lastRow="0" w:firstColumn="0" w:lastColumn="0" w:oddVBand="0" w:evenVBand="0" w:oddHBand="1" w:evenHBand="0" w:firstRowFirstColumn="0" w:firstRowLastColumn="0" w:lastRowFirstColumn="0" w:lastRowLastColumn="0"/>
+        </w:trPr>
+        <w:tc>
+          <w:tcPr>
+            <w:cnfStyle w:val="001000000000" w:firstRow="0" w:lastRow="0" w:firstColumn="1" w:lastColumn="0" w:oddVBand="0" w:evenVBand="0" w:oddHBand="0" w:evenHBand="0" w:firstRowFirstColumn="0" w:firstRowLastColumn="0" w:lastRowFirstColumn="0" w:lastRowLastColumn="0"/>
+            <w:tcW w:w="441" w:type="dxa"/>
+          </w:tcPr>
+          <w:p>
+            <w:pPr>
+              <w:rPr>
+                <w:lang w:val="en-150"/>
+              </w:rPr>
+            </w:pPr>
+            <w:r>
+              <w:rPr>
+                <w:lang w:val="en-150"/>
+              </w:rPr>
+              <w:t>9</w:t>
+            </w:r>
+          </w:p>
+        </w:tc>
+        <w:tc>
+          <w:tcPr>
+            <w:tcW w:w="1557" w:type="dxa"/>
+          </w:tcPr>
+          <w:p>
+            <w:pPr>
+              <w:cnfStyle w:val="000000100000" w:firstRow="0" w:lastRow="0" w:firstColumn="0" w:lastColumn="0" w:oddVBand="0" w:evenVBand="0" w:oddHBand="1" w:evenHBand="0" w:firstRowFirstColumn="0" w:firstRowLastColumn="0" w:lastRowFirstColumn="0" w:lastRowLastColumn="0"/>
+              <w:rPr>
+                <w:lang w:val="en-150"/>
+              </w:rPr>
+            </w:pPr>
+            <w:r>
+              <w:rPr>
+                <w:lang w:val="en-150"/>
+              </w:rPr>
+              <w:t>As a user, I want to play music from the application</w:t>
+            </w:r>
+          </w:p>
+        </w:tc>
+        <w:tc>
+          <w:tcPr>
+            <w:tcW w:w="2263" w:type="dxa"/>
+          </w:tcPr>
+          <w:p>
+            <w:pPr>
+              <w:cnfStyle w:val="000000100000" w:firstRow="0" w:lastRow="0" w:firstColumn="0" w:lastColumn="0" w:oddVBand="0" w:evenVBand="0" w:oddHBand="1" w:evenHBand="0" w:firstRowFirstColumn="0" w:firstRowLastColumn="0" w:lastRowFirstColumn="0" w:lastRowLastColumn="0"/>
+              <w:rPr>
+                <w:lang w:val="en-150"/>
+              </w:rPr>
+            </w:pPr>
+            <w:r>
+              <w:rPr>
+                <w:lang w:val="en-150"/>
+              </w:rPr>
+              <w:t>User is logged in.</w:t>
+            </w:r>
+          </w:p>
+          <w:p>
+            <w:pPr>
+              <w:cnfStyle w:val="000000100000" w:firstRow="0" w:lastRow="0" w:firstColumn="0" w:lastColumn="0" w:oddVBand="0" w:evenVBand="0" w:oddHBand="1" w:evenHBand="0" w:firstRowFirstColumn="0" w:firstRowLastColumn="0" w:lastRowFirstColumn="0" w:lastRowLastColumn="0"/>
+              <w:rPr>
+                <w:lang w:val="en-150"/>
+              </w:rPr>
+            </w:pPr>
+            <w:r>
+              <w:rPr>
+                <w:lang w:val="en-150"/>
+              </w:rPr>
+              <w:t>User has added a playlist.</w:t>
+            </w:r>
+          </w:p>
+          <w:p>
+            <w:pPr>
+              <w:cnfStyle w:val="000000100000" w:firstRow="0" w:lastRow="0" w:firstColumn="0" w:lastColumn="0" w:oddVBand="0" w:evenVBand="0" w:oddHBand="1" w:evenHBand="0" w:firstRowFirstColumn="0" w:firstRowLastColumn="0" w:lastRowFirstColumn="0" w:lastRowLastColumn="0"/>
+              <w:rPr>
+                <w:lang w:val="en-150"/>
+              </w:rPr>
+            </w:pPr>
+            <w:r>
+              <w:rPr>
+                <w:lang w:val="en-150"/>
+              </w:rPr>
+              <w:t>User has added a song</w:t>
+            </w:r>
+          </w:p>
+        </w:tc>
+        <w:tc>
+          <w:tcPr>
+            <w:tcW w:w="2121" w:type="dxa"/>
+          </w:tcPr>
+          <w:p>
+            <w:pPr>
+              <w:cnfStyle w:val="000000100000" w:firstRow="0" w:lastRow="0" w:firstColumn="0" w:lastColumn="0" w:oddVBand="0" w:evenVBand="0" w:oddHBand="1" w:evenHBand="0" w:firstRowFirstColumn="0" w:firstRowLastColumn="0" w:lastRowFirstColumn="0" w:lastRowLastColumn="0"/>
+              <w:rPr>
+                <w:lang w:val="en-150"/>
+              </w:rPr>
+            </w:pPr>
+            <w:r>
+              <w:rPr>
+                <w:lang w:val="en-150"/>
+              </w:rPr>
+              <w:t>User can play a media file</w:t>
+            </w:r>
+          </w:p>
+        </w:tc>
+        <w:tc>
+          <w:tcPr>
+            <w:tcW w:w="2634" w:type="dxa"/>
+          </w:tcPr>
+          <w:p>
+            <w:pPr>
+              <w:cnfStyle w:val="000000100000" w:firstRow="0" w:lastRow="0" w:firstColumn="0" w:lastColumn="0" w:oddVBand="0" w:evenVBand="0" w:oddHBand="1" w:evenHBand="0" w:firstRowFirstColumn="0" w:firstRowLastColumn="0" w:lastRowFirstColumn="0" w:lastRowLastColumn="0"/>
+              <w:rPr>
+                <w:lang w:val="en-150"/>
+              </w:rPr>
+            </w:pPr>
+            <w:r>
+              <w:rPr>
+                <w:lang w:val="en-150"/>
+              </w:rPr>
+              <w:t>-Tester clicks on the music player button in the header.</w:t>
+            </w:r>
+          </w:p>
+          <w:p>
+            <w:pPr>
+              <w:cnfStyle w:val="000000100000" w:firstRow="0" w:lastRow="0" w:firstColumn="0" w:lastColumn="0" w:oddVBand="0" w:evenVBand="0" w:oddHBand="1" w:evenHBand="0" w:firstRowFirstColumn="0" w:firstRowLastColumn="0" w:lastRowFirstColumn="0" w:lastRowLastColumn="0"/>
+              <w:rPr>
+                <w:lang w:val="en-150"/>
+              </w:rPr>
+            </w:pPr>
+            <w:r>
+              <w:rPr>
+                <w:lang w:val="en-150"/>
+              </w:rPr>
+              <w:t>-Tester clicks on the play button.</w:t>
+            </w:r>
+          </w:p>
+        </w:tc>
+      </w:tr>
+      <w:tr>
+        <w:tc>
+          <w:tcPr>
+            <w:cnfStyle w:val="001000000000" w:firstRow="0" w:lastRow="0" w:firstColumn="1" w:lastColumn="0" w:oddVBand="0" w:evenVBand="0" w:oddHBand="0" w:evenHBand="0" w:firstRowFirstColumn="0" w:firstRowLastColumn="0" w:lastRowFirstColumn="0" w:lastRowLastColumn="0"/>
+            <w:tcW w:w="441" w:type="dxa"/>
+          </w:tcPr>
+          <w:p>
+            <w:pPr>
+              <w:rPr>
+                <w:lang w:val="en-150"/>
+              </w:rPr>
+            </w:pPr>
+            <w:r>
+              <w:rPr>
+                <w:lang w:val="en-150"/>
+              </w:rPr>
+              <w:t>10</w:t>
+            </w:r>
+          </w:p>
+        </w:tc>
+        <w:tc>
+          <w:tcPr>
+            <w:tcW w:w="1557" w:type="dxa"/>
+          </w:tcPr>
+          <w:p>
+            <w:pPr>
+              <w:cnfStyle w:val="000000000000" w:firstRow="0" w:lastRow="0" w:firstColumn="0" w:lastColumn="0" w:oddVBand="0" w:evenVBand="0" w:oddHBand="0" w:evenHBand="0" w:firstRowFirstColumn="0" w:firstRowLastColumn="0" w:lastRowFirstColumn="0" w:lastRowLastColumn="0"/>
+              <w:rPr>
+                <w:lang w:val="en-150"/>
+              </w:rPr>
+            </w:pPr>
+            <w:r>
+              <w:rPr>
+                <w:lang w:val="en-150"/>
+              </w:rPr>
+              <w:t>As a user, I want to navigate through my playlist</w:t>
+            </w:r>
+          </w:p>
+        </w:tc>
+        <w:tc>
+          <w:tcPr>
+            <w:tcW w:w="2263" w:type="dxa"/>
+          </w:tcPr>
+          <w:p>
+            <w:pPr>
+              <w:cnfStyle w:val="000000000000" w:firstRow="0" w:lastRow="0" w:firstColumn="0" w:lastColumn="0" w:oddVBand="0" w:evenVBand="0" w:oddHBand="0" w:evenHBand="0" w:firstRowFirstColumn="0" w:firstRowLastColumn="0" w:lastRowFirstColumn="0" w:lastRowLastColumn="0"/>
+              <w:rPr>
+                <w:lang w:val="en-150"/>
+              </w:rPr>
+            </w:pPr>
+            <w:r>
+              <w:rPr>
+                <w:lang w:val="en-150"/>
+              </w:rPr>
+              <w:t>User is logged in.</w:t>
+            </w:r>
+          </w:p>
+          <w:p>
+            <w:pPr>
+              <w:cnfStyle w:val="000000000000" w:firstRow="0" w:lastRow="0" w:firstColumn="0" w:lastColumn="0" w:oddVBand="0" w:evenVBand="0" w:oddHBand="0" w:evenHBand="0" w:firstRowFirstColumn="0" w:firstRowLastColumn="0" w:lastRowFirstColumn="0" w:lastRowLastColumn="0"/>
+              <w:rPr>
+                <w:lang w:val="en-150"/>
+              </w:rPr>
+            </w:pPr>
+            <w:r>
+              <w:rPr>
+                <w:lang w:val="en-150"/>
+              </w:rPr>
+              <w:t>User has added a playlist.</w:t>
+            </w:r>
+          </w:p>
+          <w:p>
+            <w:pPr>
+              <w:cnfStyle w:val="000000000000" w:firstRow="0" w:lastRow="0" w:firstColumn="0" w:lastColumn="0" w:oddVBand="0" w:evenVBand="0" w:oddHBand="0" w:evenHBand="0" w:firstRowFirstColumn="0" w:firstRowLastColumn="0" w:lastRowFirstColumn="0" w:lastRowLastColumn="0"/>
+              <w:rPr>
+                <w:lang w:val="en-150"/>
+              </w:rPr>
+            </w:pPr>
+            <w:r>
+              <w:rPr>
+                <w:lang w:val="en-150"/>
+              </w:rPr>
+              <w:t>User has added a song</w:t>
+            </w:r>
+            <w:r>
+              <w:rPr>
+                <w:lang w:val="en-150"/>
+              </w:rPr>
+              <w:t>s</w:t>
+            </w:r>
+          </w:p>
+        </w:tc>
+        <w:tc>
+          <w:tcPr>
+            <w:tcW w:w="2121" w:type="dxa"/>
+          </w:tcPr>
+          <w:p>
+            <w:pPr>
+              <w:cnfStyle w:val="000000000000" w:firstRow="0" w:lastRow="0" w:firstColumn="0" w:lastColumn="0" w:oddVBand="0" w:evenVBand="0" w:oddHBand="0" w:evenHBand="0" w:firstRowFirstColumn="0" w:firstRowLastColumn="0" w:lastRowFirstColumn="0" w:lastRowLastColumn="0"/>
+              <w:rPr>
+                <w:lang w:val="en-150"/>
+              </w:rPr>
+            </w:pPr>
+            <w:r>
+              <w:rPr>
+                <w:lang w:val="en-150"/>
+              </w:rPr>
+              <w:t>User can select a specific song</w:t>
+            </w:r>
+          </w:p>
+        </w:tc>
+        <w:tc>
+          <w:tcPr>
+            <w:tcW w:w="2634" w:type="dxa"/>
+          </w:tcPr>
+          <w:p>
+            <w:pPr>
+              <w:cnfStyle w:val="000000000000" w:firstRow="0" w:lastRow="0" w:firstColumn="0" w:lastColumn="0" w:oddVBand="0" w:evenVBand="0" w:oddHBand="0" w:evenHBand="0" w:firstRowFirstColumn="0" w:firstRowLastColumn="0" w:lastRowFirstColumn="0" w:lastRowLastColumn="0"/>
+              <w:rPr>
+                <w:lang w:val="en-150"/>
+              </w:rPr>
+            </w:pPr>
+            <w:r>
+              <w:rPr>
+                <w:lang w:val="en-150"/>
+              </w:rPr>
+              <w:t>-Tester navigates to the music player</w:t>
+            </w:r>
+          </w:p>
+          <w:p>
+            <w:pPr>
+              <w:cnfStyle w:val="000000000000" w:firstRow="0" w:lastRow="0" w:firstColumn="0" w:lastColumn="0" w:oddVBand="0" w:evenVBand="0" w:oddHBand="0" w:evenHBand="0" w:firstRowFirstColumn="0" w:firstRowLastColumn="0" w:lastRowFirstColumn="0" w:lastRowLastColumn="0"/>
+              <w:rPr>
+                <w:lang w:val="en-150"/>
+              </w:rPr>
+            </w:pPr>
+            <w:r>
+              <w:rPr>
+                <w:lang w:val="en-150"/>
+              </w:rPr>
+              <w:t>-Tester pressed the skip forward button.</w:t>
+            </w:r>
+          </w:p>
+          <w:p>
+            <w:pPr>
+              <w:cnfStyle w:val="000000000000" w:firstRow="0" w:lastRow="0" w:firstColumn="0" w:lastColumn="0" w:oddVBand="0" w:evenVBand="0" w:oddHBand="0" w:evenHBand="0" w:firstRowFirstColumn="0" w:firstRowLastColumn="0" w:lastRowFirstColumn="0" w:lastRowLastColumn="0"/>
+              <w:rPr>
+                <w:lang w:val="en-150"/>
+              </w:rPr>
+            </w:pPr>
+            <w:r>
+              <w:rPr>
+                <w:lang w:val="en-150"/>
+              </w:rPr>
+              <w:t>-Tester pressed the go backwards button.</w:t>
+            </w:r>
+          </w:p>
+        </w:tc>
+      </w:tr>
+      <w:tr>
+        <w:trPr>
+          <w:cnfStyle w:val="000000100000" w:firstRow="0" w:lastRow="0" w:firstColumn="0" w:lastColumn="0" w:oddVBand="0" w:evenVBand="0" w:oddHBand="1" w:evenHBand="0" w:firstRowFirstColumn="0" w:firstRowLastColumn="0" w:lastRowFirstColumn="0" w:lastRowLastColumn="0"/>
+        </w:trPr>
+        <w:tc>
+          <w:tcPr>
+            <w:cnfStyle w:val="001000000000" w:firstRow="0" w:lastRow="0" w:firstColumn="1" w:lastColumn="0" w:oddVBand="0" w:evenVBand="0" w:oddHBand="0" w:evenHBand="0" w:firstRowFirstColumn="0" w:firstRowLastColumn="0" w:lastRowFirstColumn="0" w:lastRowLastColumn="0"/>
+            <w:tcW w:w="441" w:type="dxa"/>
+          </w:tcPr>
+          <w:p>
+            <w:pPr>
+              <w:rPr>
+                <w:lang w:val="en-150"/>
+              </w:rPr>
+            </w:pPr>
+            <w:r>
+              <w:rPr>
+                <w:lang w:val="en-150"/>
+              </w:rPr>
+              <w:t>11</w:t>
+            </w:r>
+          </w:p>
+        </w:tc>
+        <w:tc>
+          <w:tcPr>
+            <w:tcW w:w="1557" w:type="dxa"/>
+          </w:tcPr>
+          <w:p>
+            <w:pPr>
+              <w:cnfStyle w:val="000000100000" w:firstRow="0" w:lastRow="0" w:firstColumn="0" w:lastColumn="0" w:oddVBand="0" w:evenVBand="0" w:oddHBand="1" w:evenHBand="0" w:firstRowFirstColumn="0" w:firstRowLastColumn="0" w:lastRowFirstColumn="0" w:lastRowLastColumn="0"/>
+              <w:rPr>
+                <w:lang w:val="en-150"/>
+              </w:rPr>
+            </w:pPr>
+            <w:r>
+              <w:rPr>
+                <w:lang w:val="en-150"/>
+              </w:rPr>
+              <w:t>As a user, I want to adjust the volume of my music</w:t>
+            </w:r>
+          </w:p>
+        </w:tc>
+        <w:tc>
+          <w:tcPr>
+            <w:tcW w:w="2263" w:type="dxa"/>
+          </w:tcPr>
+          <w:p>
+            <w:pPr>
+              <w:cnfStyle w:val="000000100000" w:firstRow="0" w:lastRow="0" w:firstColumn="0" w:lastColumn="0" w:oddVBand="0" w:evenVBand="0" w:oddHBand="1" w:evenHBand="0" w:firstRowFirstColumn="0" w:firstRowLastColumn="0" w:lastRowFirstColumn="0" w:lastRowLastColumn="0"/>
+              <w:rPr>
+                <w:lang w:val="en-150"/>
+              </w:rPr>
+            </w:pPr>
+            <w:r>
+              <w:rPr>
+                <w:lang w:val="en-150"/>
+              </w:rPr>
+              <w:t>User is logged in.</w:t>
+            </w:r>
+          </w:p>
+          <w:p>
+            <w:pPr>
+              <w:cnfStyle w:val="000000100000" w:firstRow="0" w:lastRow="0" w:firstColumn="0" w:lastColumn="0" w:oddVBand="0" w:evenVBand="0" w:oddHBand="1" w:evenHBand="0" w:firstRowFirstColumn="0" w:firstRowLastColumn="0" w:lastRowFirstColumn="0" w:lastRowLastColumn="0"/>
+              <w:rPr>
+                <w:lang w:val="en-150"/>
+              </w:rPr>
+            </w:pPr>
+            <w:r>
+              <w:rPr>
+                <w:lang w:val="en-150"/>
+              </w:rPr>
+              <w:t>User has added a playlist.</w:t>
+            </w:r>
+          </w:p>
+          <w:p>
+            <w:pPr>
+              <w:cnfStyle w:val="000000100000" w:firstRow="0" w:lastRow="0" w:firstColumn="0" w:lastColumn="0" w:oddVBand="0" w:evenVBand="0" w:oddHBand="1" w:evenHBand="0" w:firstRowFirstColumn="0" w:firstRowLastColumn="0" w:lastRowFirstColumn="0" w:lastRowLastColumn="0"/>
+              <w:rPr>
+                <w:lang w:val="en-150"/>
+              </w:rPr>
+            </w:pPr>
+            <w:r>
+              <w:rPr>
+                <w:lang w:val="en-150"/>
+              </w:rPr>
+              <w:t>User has added a songs</w:t>
+            </w:r>
+          </w:p>
+        </w:tc>
+        <w:tc>
+          <w:tcPr>
+            <w:tcW w:w="2121" w:type="dxa"/>
+          </w:tcPr>
+          <w:p>
+            <w:pPr>
+              <w:cnfStyle w:val="000000100000" w:firstRow="0" w:lastRow="0" w:firstColumn="0" w:lastColumn="0" w:oddVBand="0" w:evenVBand="0" w:oddHBand="1" w:evenHBand="0" w:firstRowFirstColumn="0" w:firstRowLastColumn="0" w:lastRowFirstColumn="0" w:lastRowLastColumn="0"/>
+              <w:rPr>
+                <w:lang w:val="en-150"/>
+              </w:rPr>
+            </w:pPr>
+            <w:r>
+              <w:rPr>
+                <w:lang w:val="en-150"/>
+              </w:rPr>
+              <w:t xml:space="preserve">User can change the volume of </w:t>
+            </w:r>
+            <w:r>
+              <w:rPr>
+                <w:lang w:val="en-150"/>
+              </w:rPr>
+              <w:t xml:space="preserve">media </w:t>
+            </w:r>
+          </w:p>
+        </w:tc>
+        <w:tc>
+          <w:tcPr>
+            <w:tcW w:w="2634" w:type="dxa"/>
+          </w:tcPr>
+          <w:p>
+            <w:pPr>
+              <w:cnfStyle w:val="000000100000" w:firstRow="0" w:lastRow="0" w:firstColumn="0" w:lastColumn="0" w:oddVBand="0" w:evenVBand="0" w:oddHBand="1" w:evenHBand="0" w:firstRowFirstColumn="0" w:firstRowLastColumn="0" w:lastRowFirstColumn="0" w:lastRowLastColumn="0"/>
+              <w:rPr>
+                <w:lang w:val="en-150"/>
+              </w:rPr>
+            </w:pPr>
+            <w:r>
+              <w:rPr>
+                <w:lang w:val="en-150"/>
+              </w:rPr>
+              <w:t>-Tester adjust the volume slider in player</w:t>
+            </w:r>
+          </w:p>
+          <w:p>
+            <w:pPr>
+              <w:cnfStyle w:val="000000100000" w:firstRow="0" w:lastRow="0" w:firstColumn="0" w:lastColumn="0" w:oddVBand="0" w:evenVBand="0" w:oddHBand="1" w:evenHBand="0" w:firstRowFirstColumn="0" w:firstRowLastColumn="0" w:lastRowFirstColumn="0" w:lastRowLastColumn="0"/>
+              <w:rPr>
+                <w:lang w:val="en-150"/>
+              </w:rPr>
+            </w:pPr>
+          </w:p>
+        </w:tc>
+      </w:tr>
+      <w:tr>
+        <w:tc>
+          <w:tcPr>
+            <w:cnfStyle w:val="001000000000" w:firstRow="0" w:lastRow="0" w:firstColumn="1" w:lastColumn="0" w:oddVBand="0" w:evenVBand="0" w:oddHBand="0" w:evenHBand="0" w:firstRowFirstColumn="0" w:firstRowLastColumn="0" w:lastRowFirstColumn="0" w:lastRowLastColumn="0"/>
+            <w:tcW w:w="441" w:type="dxa"/>
+          </w:tcPr>
+          <w:p>
+            <w:pPr>
+              <w:rPr>
+                <w:lang w:val="en-150"/>
+              </w:rPr>
+            </w:pPr>
+            <w:r>
+              <w:rPr>
+                <w:lang w:val="en-150"/>
+              </w:rPr>
+              <w:t>12</w:t>
+            </w:r>
+          </w:p>
+        </w:tc>
+        <w:tc>
+          <w:tcPr>
+            <w:tcW w:w="1557" w:type="dxa"/>
+          </w:tcPr>
+          <w:p>
+            <w:pPr>
+              <w:cnfStyle w:val="000000000000" w:firstRow="0" w:lastRow="0" w:firstColumn="0" w:lastColumn="0" w:oddVBand="0" w:evenVBand="0" w:oddHBand="0" w:evenHBand="0" w:firstRowFirstColumn="0" w:firstRowLastColumn="0" w:lastRowFirstColumn="0" w:lastRowLastColumn="0"/>
+              <w:rPr>
+                <w:lang w:val="en-150"/>
+              </w:rPr>
+            </w:pPr>
+            <w:r>
+              <w:rPr>
+                <w:lang w:val="en-150"/>
+              </w:rPr>
+              <w:t>As a user, I want to change position of my music</w:t>
+            </w:r>
+          </w:p>
+        </w:tc>
+        <w:tc>
+          <w:tcPr>
+            <w:tcW w:w="2263" w:type="dxa"/>
+          </w:tcPr>
+          <w:p>
+            <w:pPr>
+              <w:cnfStyle w:val="000000000000" w:firstRow="0" w:lastRow="0" w:firstColumn="0" w:lastColumn="0" w:oddVBand="0" w:evenVBand="0" w:oddHBand="0" w:evenHBand="0" w:firstRowFirstColumn="0" w:firstRowLastColumn="0" w:lastRowFirstColumn="0" w:lastRowLastColumn="0"/>
+              <w:rPr>
+                <w:lang w:val="en-150"/>
+              </w:rPr>
+            </w:pPr>
+            <w:r>
+              <w:rPr>
+                <w:lang w:val="en-150"/>
+              </w:rPr>
+              <w:t>User is logged in.</w:t>
+            </w:r>
+          </w:p>
+          <w:p>
+            <w:pPr>
+              <w:cnfStyle w:val="000000000000" w:firstRow="0" w:lastRow="0" w:firstColumn="0" w:lastColumn="0" w:oddVBand="0" w:evenVBand="0" w:oddHBand="0" w:evenHBand="0" w:firstRowFirstColumn="0" w:firstRowLastColumn="0" w:lastRowFirstColumn="0" w:lastRowLastColumn="0"/>
+              <w:rPr>
+                <w:lang w:val="en-150"/>
+              </w:rPr>
+            </w:pPr>
+            <w:r>
+              <w:rPr>
+                <w:lang w:val="en-150"/>
+              </w:rPr>
+              <w:t>User has added a playlist.</w:t>
+            </w:r>
+          </w:p>
+          <w:p>
+            <w:pPr>
+              <w:cnfStyle w:val="000000000000" w:firstRow="0" w:lastRow="0" w:firstColumn="0" w:lastColumn="0" w:oddVBand="0" w:evenVBand="0" w:oddHBand="0" w:evenHBand="0" w:firstRowFirstColumn="0" w:firstRowLastColumn="0" w:lastRowFirstColumn="0" w:lastRowLastColumn="0"/>
+              <w:rPr>
+                <w:lang w:val="en-150"/>
+              </w:rPr>
+            </w:pPr>
+            <w:r>
+              <w:rPr>
+                <w:lang w:val="en-150"/>
+              </w:rPr>
+              <w:t>User has added a songs</w:t>
+            </w:r>
+          </w:p>
+        </w:tc>
+        <w:tc>
+          <w:tcPr>
+            <w:tcW w:w="2121" w:type="dxa"/>
+          </w:tcPr>
+          <w:p>
+            <w:pPr>
+              <w:cnfStyle w:val="000000000000" w:firstRow="0" w:lastRow="0" w:firstColumn="0" w:lastColumn="0" w:oddVBand="0" w:evenVBand="0" w:oddHBand="0" w:evenHBand="0" w:firstRowFirstColumn="0" w:firstRowLastColumn="0" w:lastRowFirstColumn="0" w:lastRowLastColumn="0"/>
+              <w:rPr>
+                <w:lang w:val="en-150"/>
+              </w:rPr>
+            </w:pPr>
+            <w:r>
+              <w:rPr>
+                <w:lang w:val="en-150"/>
+              </w:rPr>
+              <w:t>User can change the location of the playing media.</w:t>
+            </w:r>
+          </w:p>
+        </w:tc>
+        <w:tc>
+          <w:tcPr>
+            <w:tcW w:w="2634" w:type="dxa"/>
+          </w:tcPr>
+          <w:p>
+            <w:pPr>
+              <w:cnfStyle w:val="000000000000" w:firstRow="0" w:lastRow="0" w:firstColumn="0" w:lastColumn="0" w:oddVBand="0" w:evenVBand="0" w:oddHBand="0" w:evenHBand="0" w:firstRowFirstColumn="0" w:firstRowLastColumn="0" w:lastRowFirstColumn="0" w:lastRowLastColumn="0"/>
+              <w:rPr>
+                <w:lang w:val="en-150"/>
+              </w:rPr>
+            </w:pPr>
+            <w:r>
+              <w:rPr>
+                <w:lang w:val="en-150"/>
+              </w:rPr>
+              <w:t>-Tester adjust the progress slider in player</w:t>
+            </w:r>
+          </w:p>
+        </w:tc>
+      </w:tr>
+      <w:tr>
+        <w:trPr>
+          <w:cnfStyle w:val="000000100000" w:firstRow="0" w:lastRow="0" w:firstColumn="0" w:lastColumn="0" w:oddVBand="0" w:evenVBand="0" w:oddHBand="1" w:evenHBand="0" w:firstRowFirstColumn="0" w:firstRowLastColumn="0" w:lastRowFirstColumn="0" w:lastRowLastColumn="0"/>
+        </w:trPr>
+        <w:tc>
+          <w:tcPr>
+            <w:cnfStyle w:val="001000000000" w:firstRow="0" w:lastRow="0" w:firstColumn="1" w:lastColumn="0" w:oddVBand="0" w:evenVBand="0" w:oddHBand="0" w:evenHBand="0" w:firstRowFirstColumn="0" w:firstRowLastColumn="0" w:lastRowFirstColumn="0" w:lastRowLastColumn="0"/>
+            <w:tcW w:w="441" w:type="dxa"/>
+          </w:tcPr>
+          <w:p>
+            <w:pPr>
+              <w:rPr>
+                <w:lang w:val="en-150"/>
+              </w:rPr>
+            </w:pPr>
+            <w:r>
+              <w:rPr>
+                <w:lang w:val="en-150"/>
+              </w:rPr>
+              <w:t>1</w:t>
+            </w:r>
+            <w:r>
+              <w:rPr>
+                <w:lang w:val="en-150"/>
+              </w:rPr>
+              <w:t>3</w:t>
+            </w:r>
+          </w:p>
+        </w:tc>
+        <w:tc>
+          <w:tcPr>
+            <w:tcW w:w="1557" w:type="dxa"/>
+          </w:tcPr>
+          <w:p>
+            <w:pPr>
+              <w:cnfStyle w:val="000000100000" w:firstRow="0" w:lastRow="0" w:firstColumn="0" w:lastColumn="0" w:oddVBand="0" w:evenVBand="0" w:oddHBand="1" w:evenHBand="0" w:firstRowFirstColumn="0" w:firstRowLastColumn="0" w:lastRowFirstColumn="0" w:lastRowLastColumn="0"/>
+              <w:rPr>
+                <w:lang w:val="en-150"/>
+              </w:rPr>
+            </w:pPr>
+            <w:r>
+              <w:rPr>
+                <w:lang w:val="en-150"/>
+              </w:rPr>
+              <w:t>As a user, I want to see my profile</w:t>
+            </w:r>
+          </w:p>
+        </w:tc>
+        <w:tc>
+          <w:tcPr>
+            <w:tcW w:w="2263" w:type="dxa"/>
+          </w:tcPr>
+          <w:p>
+            <w:pPr>
+              <w:cnfStyle w:val="000000100000" w:firstRow="0" w:lastRow="0" w:firstColumn="0" w:lastColumn="0" w:oddVBand="0" w:evenVBand="0" w:oddHBand="1" w:evenHBand="0" w:firstRowFirstColumn="0" w:firstRowLastColumn="0" w:lastRowFirstColumn="0" w:lastRowLastColumn="0"/>
+              <w:rPr>
+                <w:lang w:val="en-150"/>
+              </w:rPr>
+            </w:pPr>
+            <w:r>
+              <w:rPr>
+                <w:lang w:val="en-150"/>
+              </w:rPr>
+              <w:t>User is logged in.</w:t>
+            </w:r>
+          </w:p>
+        </w:tc>
+        <w:tc>
+          <w:tcPr>
+            <w:tcW w:w="2121" w:type="dxa"/>
+          </w:tcPr>
+          <w:p>
+            <w:pPr>
+              <w:cnfStyle w:val="000000100000" w:firstRow="0" w:lastRow="0" w:firstColumn="0" w:lastColumn="0" w:oddVBand="0" w:evenVBand="0" w:oddHBand="1" w:evenHBand="0" w:firstRowFirstColumn="0" w:firstRowLastColumn="0" w:lastRowFirstColumn="0" w:lastRowLastColumn="0"/>
+              <w:rPr>
+                <w:lang w:val="en-150"/>
+              </w:rPr>
+            </w:pPr>
+            <w:r>
+              <w:rPr>
+                <w:lang w:val="en-150"/>
+              </w:rPr>
+              <w:t>User can have a personalized account</w:t>
+            </w:r>
+          </w:p>
+        </w:tc>
+        <w:tc>
+          <w:tcPr>
+            <w:tcW w:w="2634" w:type="dxa"/>
+          </w:tcPr>
+          <w:p>
+            <w:pPr>
+              <w:cnfStyle w:val="000000100000" w:firstRow="0" w:lastRow="0" w:firstColumn="0" w:lastColumn="0" w:oddVBand="0" w:evenVBand="0" w:oddHBand="1" w:evenHBand="0" w:firstRowFirstColumn="0" w:firstRowLastColumn="0" w:lastRowFirstColumn="0" w:lastRowLastColumn="0"/>
+              <w:rPr>
+                <w:lang w:val="en-150"/>
+              </w:rPr>
+            </w:pPr>
+            <w:r>
+              <w:rPr>
+                <w:lang w:val="en-150"/>
+              </w:rPr>
+              <w:t>-Tester click on the name adjacent to the “Signed in as:” label</w:t>
+            </w:r>
+          </w:p>
+        </w:tc>
+      </w:tr>
+    </w:tbl>
+    <w:p>
+      <w:pPr>
+        <w:rPr>
+          <w:lang w:val="en-150"/>
+        </w:rPr>
+      </w:pPr>
+    </w:p>
+    <w:p>
+      <w:pPr>
+        <w:rPr>
+          <w:lang w:val="en-150"/>
+        </w:rPr>
+      </w:pPr>
     </w:p>
     <w:sectPr>
       <w:pgSz w:w="11906" w:h="16838"/>
@@ -1674,6 +3610,243 @@
     </w:sectPr>
   </w:body>
 </w:document>
+</file>
+
+<file path=word/numbering.xml><?xml version="1.0" encoding="utf-8"?>
+<w:numbering xmlns:wpc="http://schemas.microsoft.com/office/word/2010/wordprocessingCanvas" xmlns:cx="http://schemas.microsoft.com/office/drawing/2014/chartex" xmlns:cx1="http://schemas.microsoft.com/office/drawing/2015/9/8/chartex" xmlns:cx2="http://schemas.microsoft.com/office/drawing/2015/10/21/chartex" xmlns:cx3="http://schemas.microsoft.com/office/drawing/2016/5/9/chartex" xmlns:cx4="http://schemas.microsoft.com/office/drawing/2016/5/10/chartex" xmlns:cx5="http://schemas.microsoft.com/office/drawing/2016/5/11/chartex" xmlns:cx6="http://schemas.microsoft.com/office/drawing/2016/5/12/chartex" xmlns:cx7="http://schemas.microsoft.com/office/drawing/2016/5/13/chartex" xmlns:cx8="http://schemas.microsoft.com/office/drawing/2016/5/14/chartex" xmlns:mc="http://schemas.openxmlformats.org/markup-compatibility/2006" xmlns:aink="http://schemas.microsoft.com/office/drawing/2016/ink" xmlns:am3d="http://schemas.microsoft.com/office/drawing/2017/model3d" xmlns:o="urn:schemas-microsoft-com:office:office" xmlns:r="http://schemas.openxmlformats.org/officeDocument/2006/relationships" xmlns:m="http://schemas.openxmlformats.org/officeDocument/2006/math" xmlns:v="urn:schemas-microsoft-com:vml" xmlns:wp14="http://schemas.microsoft.com/office/word/2010/wordprocessingDrawing" xmlns:wp="http://schemas.openxmlformats.org/drawingml/2006/wordprocessingDrawing" xmlns:w10="urn:schemas-microsoft-com:office:word" xmlns:w="http://schemas.openxmlformats.org/wordprocessingml/2006/main" xmlns:w14="http://schemas.microsoft.com/office/word/2010/wordml" xmlns:w15="http://schemas.microsoft.com/office/word/2012/wordml" xmlns:w16cex="http://schemas.microsoft.com/office/word/2018/wordml/cex" xmlns:w16cid="http://schemas.microsoft.com/office/word/2016/wordml/cid" xmlns:w16="http://schemas.microsoft.com/office/word/2018/wordml" xmlns:w16sdtdh="http://schemas.microsoft.com/office/word/2020/wordml/sdtdatahash" xmlns:w16se="http://schemas.microsoft.com/office/word/2015/wordml/symex" xmlns:wpg="http://schemas.microsoft.com/office/word/2010/wordprocessingGroup" xmlns:wpi="http://schemas.microsoft.com/office/word/2010/wordprocessingInk" xmlns:wne="http://schemas.microsoft.com/office/word/2006/wordml" xmlns:wps="http://schemas.microsoft.com/office/word/2010/wordprocessingShape" mc:Ignorable="w14 w15 w16se w16cid w16 w16cex w16sdtdh wp14">
+  <w:abstractNum w:abstractNumId="0" w15:restartNumberingAfterBreak="0">
+    <w:nsid w:val="46DD48B3"/>
+    <w:multiLevelType w:val="hybridMultilevel"/>
+    <w:tmpl w:val="06A684A2"/>
+    <w:lvl w:ilvl="0" w:tplc="37FC50C4">
+      <w:start w:val="3"/>
+      <w:numFmt w:val="bullet"/>
+      <w:lvlText w:val="-"/>
+      <w:lvlJc w:val="left"/>
+      <w:pPr>
+        <w:ind w:left="720" w:hanging="360"/>
+      </w:pPr>
+      <w:rPr>
+        <w:rFonts w:ascii="Calibri" w:eastAsiaTheme="minorHAnsi" w:hAnsi="Calibri" w:cs="Calibri" w:hint="default"/>
+      </w:rPr>
+    </w:lvl>
+    <w:lvl w:ilvl="1" w:tplc="10000003" w:tentative="1">
+      <w:start w:val="1"/>
+      <w:numFmt w:val="bullet"/>
+      <w:lvlText w:val="o"/>
+      <w:lvlJc w:val="left"/>
+      <w:pPr>
+        <w:ind w:left="1440" w:hanging="360"/>
+      </w:pPr>
+      <w:rPr>
+        <w:rFonts w:ascii="Courier New" w:hAnsi="Courier New" w:cs="Courier New" w:hint="default"/>
+      </w:rPr>
+    </w:lvl>
+    <w:lvl w:ilvl="2" w:tplc="10000005" w:tentative="1">
+      <w:start w:val="1"/>
+      <w:numFmt w:val="bullet"/>
+      <w:lvlText w:val=""/>
+      <w:lvlJc w:val="left"/>
+      <w:pPr>
+        <w:ind w:left="2160" w:hanging="360"/>
+      </w:pPr>
+      <w:rPr>
+        <w:rFonts w:ascii="Wingdings" w:hAnsi="Wingdings" w:hint="default"/>
+      </w:rPr>
+    </w:lvl>
+    <w:lvl w:ilvl="3" w:tplc="10000001" w:tentative="1">
+      <w:start w:val="1"/>
+      <w:numFmt w:val="bullet"/>
+      <w:lvlText w:val=""/>
+      <w:lvlJc w:val="left"/>
+      <w:pPr>
+        <w:ind w:left="2880" w:hanging="360"/>
+      </w:pPr>
+      <w:rPr>
+        <w:rFonts w:ascii="Symbol" w:hAnsi="Symbol" w:hint="default"/>
+      </w:rPr>
+    </w:lvl>
+    <w:lvl w:ilvl="4" w:tplc="10000003" w:tentative="1">
+      <w:start w:val="1"/>
+      <w:numFmt w:val="bullet"/>
+      <w:lvlText w:val="o"/>
+      <w:lvlJc w:val="left"/>
+      <w:pPr>
+        <w:ind w:left="3600" w:hanging="360"/>
+      </w:pPr>
+      <w:rPr>
+        <w:rFonts w:ascii="Courier New" w:hAnsi="Courier New" w:cs="Courier New" w:hint="default"/>
+      </w:rPr>
+    </w:lvl>
+    <w:lvl w:ilvl="5" w:tplc="10000005" w:tentative="1">
+      <w:start w:val="1"/>
+      <w:numFmt w:val="bullet"/>
+      <w:lvlText w:val=""/>
+      <w:lvlJc w:val="left"/>
+      <w:pPr>
+        <w:ind w:left="4320" w:hanging="360"/>
+      </w:pPr>
+      <w:rPr>
+        <w:rFonts w:ascii="Wingdings" w:hAnsi="Wingdings" w:hint="default"/>
+      </w:rPr>
+    </w:lvl>
+    <w:lvl w:ilvl="6" w:tplc="10000001" w:tentative="1">
+      <w:start w:val="1"/>
+      <w:numFmt w:val="bullet"/>
+      <w:lvlText w:val=""/>
+      <w:lvlJc w:val="left"/>
+      <w:pPr>
+        <w:ind w:left="5040" w:hanging="360"/>
+      </w:pPr>
+      <w:rPr>
+        <w:rFonts w:ascii="Symbol" w:hAnsi="Symbol" w:hint="default"/>
+      </w:rPr>
+    </w:lvl>
+    <w:lvl w:ilvl="7" w:tplc="10000003" w:tentative="1">
+      <w:start w:val="1"/>
+      <w:numFmt w:val="bullet"/>
+      <w:lvlText w:val="o"/>
+      <w:lvlJc w:val="left"/>
+      <w:pPr>
+        <w:ind w:left="5760" w:hanging="360"/>
+      </w:pPr>
+      <w:rPr>
+        <w:rFonts w:ascii="Courier New" w:hAnsi="Courier New" w:cs="Courier New" w:hint="default"/>
+      </w:rPr>
+    </w:lvl>
+    <w:lvl w:ilvl="8" w:tplc="10000005" w:tentative="1">
+      <w:start w:val="1"/>
+      <w:numFmt w:val="bullet"/>
+      <w:lvlText w:val=""/>
+      <w:lvlJc w:val="left"/>
+      <w:pPr>
+        <w:ind w:left="6480" w:hanging="360"/>
+      </w:pPr>
+      <w:rPr>
+        <w:rFonts w:ascii="Wingdings" w:hAnsi="Wingdings" w:hint="default"/>
+      </w:rPr>
+    </w:lvl>
+  </w:abstractNum>
+  <w:abstractNum w:abstractNumId="1" w15:restartNumberingAfterBreak="0">
+    <w:nsid w:val="481223F8"/>
+    <w:multiLevelType w:val="hybridMultilevel"/>
+    <w:tmpl w:val="570869C4"/>
+    <w:lvl w:ilvl="0" w:tplc="E500E6CA">
+      <w:start w:val="3"/>
+      <w:numFmt w:val="bullet"/>
+      <w:lvlText w:val="-"/>
+      <w:lvlJc w:val="left"/>
+      <w:pPr>
+        <w:ind w:left="720" w:hanging="360"/>
+      </w:pPr>
+      <w:rPr>
+        <w:rFonts w:ascii="Calibri" w:eastAsiaTheme="minorHAnsi" w:hAnsi="Calibri" w:cs="Calibri" w:hint="default"/>
+      </w:rPr>
+    </w:lvl>
+    <w:lvl w:ilvl="1" w:tplc="10000003" w:tentative="1">
+      <w:start w:val="1"/>
+      <w:numFmt w:val="bullet"/>
+      <w:lvlText w:val="o"/>
+      <w:lvlJc w:val="left"/>
+      <w:pPr>
+        <w:ind w:left="1440" w:hanging="360"/>
+      </w:pPr>
+      <w:rPr>
+        <w:rFonts w:ascii="Courier New" w:hAnsi="Courier New" w:cs="Courier New" w:hint="default"/>
+      </w:rPr>
+    </w:lvl>
+    <w:lvl w:ilvl="2" w:tplc="10000005" w:tentative="1">
+      <w:start w:val="1"/>
+      <w:numFmt w:val="bullet"/>
+      <w:lvlText w:val=""/>
+      <w:lvlJc w:val="left"/>
+      <w:pPr>
+        <w:ind w:left="2160" w:hanging="360"/>
+      </w:pPr>
+      <w:rPr>
+        <w:rFonts w:ascii="Wingdings" w:hAnsi="Wingdings" w:hint="default"/>
+      </w:rPr>
+    </w:lvl>
+    <w:lvl w:ilvl="3" w:tplc="10000001" w:tentative="1">
+      <w:start w:val="1"/>
+      <w:numFmt w:val="bullet"/>
+      <w:lvlText w:val=""/>
+      <w:lvlJc w:val="left"/>
+      <w:pPr>
+        <w:ind w:left="2880" w:hanging="360"/>
+      </w:pPr>
+      <w:rPr>
+        <w:rFonts w:ascii="Symbol" w:hAnsi="Symbol" w:hint="default"/>
+      </w:rPr>
+    </w:lvl>
+    <w:lvl w:ilvl="4" w:tplc="10000003" w:tentative="1">
+      <w:start w:val="1"/>
+      <w:numFmt w:val="bullet"/>
+      <w:lvlText w:val="o"/>
+      <w:lvlJc w:val="left"/>
+      <w:pPr>
+        <w:ind w:left="3600" w:hanging="360"/>
+      </w:pPr>
+      <w:rPr>
+        <w:rFonts w:ascii="Courier New" w:hAnsi="Courier New" w:cs="Courier New" w:hint="default"/>
+      </w:rPr>
+    </w:lvl>
+    <w:lvl w:ilvl="5" w:tplc="10000005" w:tentative="1">
+      <w:start w:val="1"/>
+      <w:numFmt w:val="bullet"/>
+      <w:lvlText w:val=""/>
+      <w:lvlJc w:val="left"/>
+      <w:pPr>
+        <w:ind w:left="4320" w:hanging="360"/>
+      </w:pPr>
+      <w:rPr>
+        <w:rFonts w:ascii="Wingdings" w:hAnsi="Wingdings" w:hint="default"/>
+      </w:rPr>
+    </w:lvl>
+    <w:lvl w:ilvl="6" w:tplc="10000001" w:tentative="1">
+      <w:start w:val="1"/>
+      <w:numFmt w:val="bullet"/>
+      <w:lvlText w:val=""/>
+      <w:lvlJc w:val="left"/>
+      <w:pPr>
+        <w:ind w:left="5040" w:hanging="360"/>
+      </w:pPr>
+      <w:rPr>
+        <w:rFonts w:ascii="Symbol" w:hAnsi="Symbol" w:hint="default"/>
+      </w:rPr>
+    </w:lvl>
+    <w:lvl w:ilvl="7" w:tplc="10000003" w:tentative="1">
+      <w:start w:val="1"/>
+      <w:numFmt w:val="bullet"/>
+      <w:lvlText w:val="o"/>
+      <w:lvlJc w:val="left"/>
+      <w:pPr>
+        <w:ind w:left="5760" w:hanging="360"/>
+      </w:pPr>
+      <w:rPr>
+        <w:rFonts w:ascii="Courier New" w:hAnsi="Courier New" w:cs="Courier New" w:hint="default"/>
+      </w:rPr>
+    </w:lvl>
+    <w:lvl w:ilvl="8" w:tplc="10000005" w:tentative="1">
+      <w:start w:val="1"/>
+      <w:numFmt w:val="bullet"/>
+      <w:lvlText w:val=""/>
+      <w:lvlJc w:val="left"/>
+      <w:pPr>
+        <w:ind w:left="6480" w:hanging="360"/>
+      </w:pPr>
+      <w:rPr>
+        <w:rFonts w:ascii="Wingdings" w:hAnsi="Wingdings" w:hint="default"/>
+      </w:rPr>
+    </w:lvl>
+  </w:abstractNum>
+  <w:num w:numId="1">
+    <w:abstractNumId w:val="0"/>
+  </w:num>
+  <w:num w:numId="2">
+    <w:abstractNumId w:val="1"/>
+  </w:num>
+</w:numbering>
 </file>
 
 <file path=word/styles.xml><?xml version="1.0" encoding="utf-8"?>
@@ -2314,6 +4487,80 @@
       <w:u w:val="single"/>
     </w:rPr>
   </w:style>
+  <w:style w:type="table" w:styleId="PlainTable1">
+    <w:name w:val="Plain Table 1"/>
+    <w:basedOn w:val="TableNormal"/>
+    <w:uiPriority w:val="41"/>
+    <w:rsid w:val="00F86057"/>
+    <w:pPr>
+      <w:spacing w:after="0" w:line="240" w:lineRule="auto"/>
+    </w:pPr>
+    <w:tblPr>
+      <w:tblStyleRowBandSize w:val="1"/>
+      <w:tblStyleColBandSize w:val="1"/>
+      <w:tblBorders>
+        <w:top w:val="single" w:sz="4" w:space="0" w:color="BFBFBF" w:themeColor="background1" w:themeShade="BF"/>
+        <w:left w:val="single" w:sz="4" w:space="0" w:color="BFBFBF" w:themeColor="background1" w:themeShade="BF"/>
+        <w:bottom w:val="single" w:sz="4" w:space="0" w:color="BFBFBF" w:themeColor="background1" w:themeShade="BF"/>
+        <w:right w:val="single" w:sz="4" w:space="0" w:color="BFBFBF" w:themeColor="background1" w:themeShade="BF"/>
+        <w:insideH w:val="single" w:sz="4" w:space="0" w:color="BFBFBF" w:themeColor="background1" w:themeShade="BF"/>
+        <w:insideV w:val="single" w:sz="4" w:space="0" w:color="BFBFBF" w:themeColor="background1" w:themeShade="BF"/>
+      </w:tblBorders>
+    </w:tblPr>
+    <w:tblStylePr w:type="firstRow">
+      <w:rPr>
+        <w:b/>
+        <w:bCs/>
+      </w:rPr>
+    </w:tblStylePr>
+    <w:tblStylePr w:type="lastRow">
+      <w:rPr>
+        <w:b/>
+        <w:bCs/>
+      </w:rPr>
+      <w:tblPr/>
+      <w:tcPr>
+        <w:tcBorders>
+          <w:top w:val="double" w:sz="4" w:space="0" w:color="BFBFBF" w:themeColor="background1" w:themeShade="BF"/>
+        </w:tcBorders>
+      </w:tcPr>
+    </w:tblStylePr>
+    <w:tblStylePr w:type="firstCol">
+      <w:rPr>
+        <w:b/>
+        <w:bCs/>
+      </w:rPr>
+    </w:tblStylePr>
+    <w:tblStylePr w:type="lastCol">
+      <w:rPr>
+        <w:b/>
+        <w:bCs/>
+      </w:rPr>
+    </w:tblStylePr>
+    <w:tblStylePr w:type="band1Vert">
+      <w:tblPr/>
+      <w:tcPr>
+        <w:shd w:val="clear" w:color="auto" w:fill="F2F2F2" w:themeFill="background1" w:themeFillShade="F2"/>
+      </w:tcPr>
+    </w:tblStylePr>
+    <w:tblStylePr w:type="band1Horz">
+      <w:tblPr/>
+      <w:tcPr>
+        <w:shd w:val="clear" w:color="auto" w:fill="F2F2F2" w:themeFill="background1" w:themeFillShade="F2"/>
+      </w:tcPr>
+    </w:tblStylePr>
+  </w:style>
+  <w:style w:type="paragraph" w:styleId="ListParagraph">
+    <w:name w:val="List Paragraph"/>
+    <w:basedOn w:val="Normal"/>
+    <w:uiPriority w:val="34"/>
+    <w:qFormat/>
+    <w:rsid w:val="00F86057"/>
+    <w:pPr>
+      <w:ind w:left="720"/>
+      <w:contextualSpacing/>
+    </w:pPr>
+  </w:style>
 </w:styles>
 </file>
 
